--- a/Proyecto-Final.docx
+++ b/Proyecto-Final.docx
@@ -13,7 +13,7 @@
     </w:p>
     <w:p>
       <w:pPr>
-        <w:pStyle w:val="Ttulo1"/>
+        <w:pStyle w:val="Heading1"/>
         <w:numPr>
           <w:ilvl w:val="0"/>
           <w:numId w:val="0"/>
@@ -254,9 +254,9 @@
         <w:ind w:right="6"/>
         <w:rPr>
           <w:rStyle w:val="markedcontent"/>
-          <w:rFonts w:ascii="Arial" w:hAnsi="Arial" w:cs="Arial"/>
+          <w:rFonts w:ascii="Arial" w:eastAsia="DengXian" w:hAnsi="Arial" w:cs="Arial"/>
           <w:bCs/>
-          <w:lang w:val="en-US"/>
+          <w:lang w:val="es-ES" w:eastAsia="zh-CN"/>
         </w:rPr>
       </w:pPr>
       <w:r>
@@ -264,7 +264,7 @@
           <w:rStyle w:val="markedcontent"/>
           <w:rFonts w:ascii="Arial" w:hAnsi="Arial" w:cs="Arial"/>
           <w:bCs/>
-          <w:lang w:val="en-US"/>
+          <w:lang w:val="es-ES"/>
         </w:rPr>
         <w:t>i2</w:t>
       </w:r>
@@ -273,7 +273,7 @@
           <w:rStyle w:val="markedcontent"/>
           <w:rFonts w:ascii="Arial" w:hAnsi="Arial" w:cs="Arial"/>
           <w:bCs/>
-          <w:lang w:val="en-US"/>
+          <w:lang w:val="es-ES"/>
         </w:rPr>
         <w:t>02212475</w:t>
       </w:r>
@@ -282,7 +282,7 @@
           <w:rStyle w:val="markedcontent"/>
           <w:rFonts w:ascii="Arial" w:hAnsi="Arial" w:cs="Arial"/>
           <w:bCs/>
-          <w:lang w:val="en-US"/>
+          <w:lang w:val="es-ES"/>
         </w:rPr>
         <w:t xml:space="preserve"> </w:t>
       </w:r>
@@ -291,7 +291,7 @@
           <w:rStyle w:val="markedcontent"/>
           <w:rFonts w:ascii="Arial" w:hAnsi="Arial" w:cs="Arial"/>
           <w:bCs/>
-          <w:lang w:val="en-US"/>
+          <w:lang w:val="es-ES"/>
         </w:rPr>
         <w:tab/>
       </w:r>
@@ -300,19 +300,107 @@
           <w:rStyle w:val="markedcontent"/>
           <w:rFonts w:ascii="Arial" w:hAnsi="Arial" w:cs="Arial"/>
           <w:bCs/>
-          <w:lang w:val="en-US"/>
-        </w:rPr>
-        <w:t xml:space="preserve"> MAUTINO ESPINOZA FRANKLIN YEF</w:t>
-      </w:r>
-      <w:r>
+          <w:lang w:val="es-ES"/>
+        </w:rPr>
+        <w:t xml:space="preserve"> MAUTINO ESPINOZA FRANKLIN YEFERSON</w:t>
+      </w:r>
+    </w:p>
+    <w:p>
+      <w:pPr>
+        <w:spacing w:line="360" w:lineRule="auto"/>
+        <w:ind w:right="6"/>
         <w:rPr>
           <w:rStyle w:val="markedcontent"/>
           <w:rFonts w:ascii="Arial" w:hAnsi="Arial" w:cs="Arial"/>
           <w:bCs/>
-          <w:lang w:val="en-US"/>
-        </w:rPr>
-        <w:t>ERSON</w:t>
-      </w:r>
+          <w:lang w:val="es-ES"/>
+        </w:rPr>
+      </w:pPr>
+      <w:r>
+        <w:rPr>
+          <w:rStyle w:val="markedcontent"/>
+          <w:rFonts w:ascii="Arial" w:hAnsi="Arial" w:cs="Arial"/>
+          <w:bCs/>
+          <w:lang w:val="es-ES"/>
+        </w:rPr>
+        <w:t>i20</w:t>
+      </w:r>
+      <w:r>
+        <w:rPr>
+          <w:rStyle w:val="markedcontent"/>
+          <w:rFonts w:ascii="Arial" w:eastAsia="DengXian" w:hAnsi="Arial" w:cs="Arial" w:hint="eastAsia"/>
+          <w:bCs/>
+          <w:lang w:val="es-ES" w:eastAsia="zh-CN"/>
+        </w:rPr>
+        <w:t>1921060</w:t>
+      </w:r>
+      <w:r>
+        <w:rPr>
+          <w:rStyle w:val="markedcontent"/>
+          <w:rFonts w:ascii="Arial" w:hAnsi="Arial" w:cs="Arial"/>
+          <w:bCs/>
+          <w:lang w:val="es-ES"/>
+        </w:rPr>
+        <w:t xml:space="preserve"> </w:t>
+      </w:r>
+      <w:r>
+        <w:rPr>
+          <w:rStyle w:val="markedcontent"/>
+          <w:rFonts w:ascii="Arial" w:hAnsi="Arial" w:cs="Arial"/>
+          <w:bCs/>
+          <w:lang w:val="es-ES"/>
+        </w:rPr>
+        <w:tab/>
+        <w:t xml:space="preserve"> </w:t>
+      </w:r>
+      <w:r>
+        <w:rPr>
+          <w:rStyle w:val="markedcontent"/>
+          <w:rFonts w:ascii="Arial" w:hAnsi="Arial" w:cs="Arial"/>
+          <w:bCs/>
+          <w:lang w:val="es-ES"/>
+        </w:rPr>
+        <w:t>SUAREZ C</w:t>
+      </w:r>
+      <w:r>
+        <w:rPr>
+          <w:rStyle w:val="markedcontent"/>
+          <w:rFonts w:ascii="Arial" w:hAnsi="Arial" w:cs="Arial"/>
+          <w:bCs/>
+          <w:lang w:val="es-ES"/>
+        </w:rPr>
+        <w:t>A</w:t>
+      </w:r>
+      <w:r>
+        <w:rPr>
+          <w:rStyle w:val="markedcontent"/>
+          <w:rFonts w:ascii="Arial" w:hAnsi="Arial" w:cs="Arial"/>
+          <w:bCs/>
+          <w:lang w:val="es-ES"/>
+        </w:rPr>
+        <w:t>ZORLA ANGEL R</w:t>
+      </w:r>
+      <w:r>
+        <w:rPr>
+          <w:rStyle w:val="markedcontent"/>
+          <w:rFonts w:ascii="Arial" w:hAnsi="Arial" w:cs="Arial"/>
+          <w:bCs/>
+          <w:lang w:val="es-ES"/>
+        </w:rPr>
+        <w:t>ODRIGO</w:t>
+      </w:r>
+    </w:p>
+    <w:p>
+      <w:pPr>
+        <w:spacing w:line="360" w:lineRule="auto"/>
+        <w:ind w:right="6"/>
+        <w:rPr>
+          <w:rStyle w:val="markedcontent"/>
+          <w:rFonts w:ascii="Arial" w:eastAsia="DengXian" w:hAnsi="Arial" w:cs="Arial" w:hint="eastAsia"/>
+          <w:bCs/>
+          <w:lang w:val="es-ES" w:eastAsia="zh-CN"/>
+        </w:rPr>
+      </w:pPr>
     </w:p>
     <w:p>
       <w:pPr>
@@ -322,7 +410,7 @@
           <w:rStyle w:val="markedcontent"/>
           <w:rFonts w:ascii="Arial" w:hAnsi="Arial" w:cs="Arial"/>
           <w:bCs/>
-          <w:lang w:val="en-US"/>
+          <w:lang w:val="es-ES"/>
         </w:rPr>
       </w:pPr>
     </w:p>
@@ -335,7 +423,7 @@
           <w:rFonts w:ascii="Arial" w:hAnsi="Arial" w:cs="Arial"/>
           <w:bCs/>
           <w:color w:val="0070C0"/>
-          <w:lang w:val="en-US"/>
+          <w:lang w:val="es-ES"/>
         </w:rPr>
       </w:pPr>
     </w:p>
@@ -348,7 +436,7 @@
           <w:rFonts w:ascii="Arial" w:hAnsi="Arial" w:cs="Arial"/>
           <w:bCs/>
           <w:color w:val="0070C0"/>
-          <w:lang w:val="en-US"/>
+          <w:lang w:val="es-ES"/>
         </w:rPr>
       </w:pPr>
     </w:p>
@@ -358,7 +446,7 @@
         <w:rPr>
           <w:rFonts w:ascii="Arial" w:hAnsi="Arial" w:cs="Arial"/>
           <w:b/>
-          <w:lang w:val="es-MX"/>
+          <w:lang w:val="es-ES"/>
         </w:rPr>
       </w:pPr>
     </w:p>
@@ -368,7 +456,7 @@
         <w:rPr>
           <w:rFonts w:ascii="Arial" w:hAnsi="Arial" w:cs="Arial"/>
           <w:b/>
-          <w:lang w:val="es-MX"/>
+          <w:lang w:val="es-ES"/>
         </w:rPr>
       </w:pPr>
     </w:p>
@@ -378,7 +466,7 @@
         <w:rPr>
           <w:rFonts w:ascii="Arial" w:hAnsi="Arial" w:cs="Arial"/>
           <w:b/>
-          <w:lang w:val="es-MX"/>
+          <w:lang w:val="es-ES"/>
         </w:rPr>
       </w:pPr>
     </w:p>
@@ -388,7 +476,7 @@
         <w:rPr>
           <w:rFonts w:ascii="Arial" w:hAnsi="Arial" w:cs="Arial"/>
           <w:b/>
-          <w:lang w:val="es-MX"/>
+          <w:lang w:val="es-ES"/>
         </w:rPr>
       </w:pPr>
     </w:p>
@@ -505,12 +593,13 @@
         <w:ind w:right="6"/>
         <w:jc w:val="center"/>
         <w:rPr>
-          <w:rFonts w:ascii="Arial" w:hAnsi="Arial" w:cs="Arial"/>
+          <w:rFonts w:ascii="Arial" w:eastAsia="DengXian" w:hAnsi="Arial" w:cs="Arial" w:hint="eastAsia"/>
           <w:b/>
           <w:bCs/>
           <w:w w:val="103"/>
           <w:sz w:val="32"/>
           <w:szCs w:val="32"/>
+          <w:lang w:eastAsia="zh-CN"/>
         </w:rPr>
       </w:pPr>
       <w:r>
@@ -522,7 +611,19 @@
           <w:sz w:val="32"/>
           <w:szCs w:val="32"/>
         </w:rPr>
-        <w:t>2024</w:t>
+        <w:t>202</w:t>
+      </w:r>
+      <w:r>
+        <w:rPr>
+          <w:rFonts w:ascii="Arial" w:eastAsia="DengXian" w:hAnsi="Arial" w:cs="Arial" w:hint="eastAsia"/>
+          <w:b/>
+          <w:bCs/>
+          <w:w w:val="103"/>
+          <w:sz w:val="32"/>
+          <w:szCs w:val="32"/>
+          <w:lang w:eastAsia="zh-CN"/>
+        </w:rPr>
+        <w:t>5</w:t>
       </w:r>
     </w:p>
     <w:p>
@@ -614,7 +715,7 @@
       <w:sdtContent>
         <w:p>
           <w:pPr>
-            <w:pStyle w:val="TtuloTDC"/>
+            <w:pStyle w:val="TOCHeading"/>
             <w:rPr>
               <w:rFonts w:ascii="Arial" w:hAnsi="Arial" w:cs="Arial"/>
               <w:sz w:val="22"/>
@@ -642,7 +743,7 @@
         </w:p>
         <w:p>
           <w:pPr>
-            <w:pStyle w:val="TDC1"/>
+            <w:pStyle w:val="TOC1"/>
             <w:tabs>
               <w:tab w:val="left" w:pos="660"/>
               <w:tab w:val="right" w:leader="dot" w:pos="8494"/>
@@ -674,7 +775,7 @@
           <w:hyperlink w:anchor="_Toc166345029" w:history="1">
             <w:r>
               <w:rPr>
-                <w:rStyle w:val="Hipervnculo"/>
+                <w:rStyle w:val="Hyperlink"/>
                 <w:rFonts w:ascii="Arial" w:hAnsi="Arial" w:cs="Arial"/>
                 <w:noProof/>
               </w:rPr>
@@ -690,7 +791,7 @@
             </w:r>
             <w:r>
               <w:rPr>
-                <w:rStyle w:val="Hipervnculo"/>
+                <w:rStyle w:val="Hyperlink"/>
                 <w:rFonts w:ascii="Arial" w:hAnsi="Arial" w:cs="Arial"/>
                 <w:noProof/>
               </w:rPr>
@@ -755,7 +856,7 @@
         </w:p>
         <w:p>
           <w:pPr>
-            <w:pStyle w:val="TDC1"/>
+            <w:pStyle w:val="TOC1"/>
             <w:tabs>
               <w:tab w:val="left" w:pos="660"/>
               <w:tab w:val="right" w:leader="dot" w:pos="8494"/>
@@ -769,7 +870,7 @@
           <w:hyperlink w:anchor="_Toc166345030" w:history="1">
             <w:r>
               <w:rPr>
-                <w:rStyle w:val="Hipervnculo"/>
+                <w:rStyle w:val="Hyperlink"/>
                 <w:rFonts w:ascii="Arial" w:hAnsi="Arial" w:cs="Arial"/>
                 <w:noProof/>
               </w:rPr>
@@ -785,7 +886,7 @@
             </w:r>
             <w:r>
               <w:rPr>
-                <w:rStyle w:val="Hipervnculo"/>
+                <w:rStyle w:val="Hyperlink"/>
                 <w:rFonts w:ascii="Arial" w:hAnsi="Arial" w:cs="Arial"/>
                 <w:noProof/>
               </w:rPr>
@@ -850,7 +951,7 @@
         </w:p>
         <w:p>
           <w:pPr>
-            <w:pStyle w:val="TDC1"/>
+            <w:pStyle w:val="TOC1"/>
             <w:tabs>
               <w:tab w:val="left" w:pos="660"/>
               <w:tab w:val="right" w:leader="dot" w:pos="8494"/>
@@ -864,7 +965,7 @@
           <w:hyperlink w:anchor="_Toc166345031" w:history="1">
             <w:r>
               <w:rPr>
-                <w:rStyle w:val="Hipervnculo"/>
+                <w:rStyle w:val="Hyperlink"/>
                 <w:rFonts w:ascii="Arial" w:hAnsi="Arial" w:cs="Arial"/>
                 <w:noProof/>
               </w:rPr>
@@ -880,7 +981,7 @@
             </w:r>
             <w:r>
               <w:rPr>
-                <w:rStyle w:val="Hipervnculo"/>
+                <w:rStyle w:val="Hyperlink"/>
                 <w:rFonts w:ascii="Arial" w:hAnsi="Arial" w:cs="Arial"/>
                 <w:noProof/>
               </w:rPr>
@@ -945,7 +1046,7 @@
         </w:p>
         <w:p>
           <w:pPr>
-            <w:pStyle w:val="TDC1"/>
+            <w:pStyle w:val="TOC1"/>
             <w:tabs>
               <w:tab w:val="left" w:pos="660"/>
               <w:tab w:val="right" w:leader="dot" w:pos="8494"/>
@@ -959,7 +1060,7 @@
           <w:hyperlink w:anchor="_Toc166345032" w:history="1">
             <w:r>
               <w:rPr>
-                <w:rStyle w:val="Hipervnculo"/>
+                <w:rStyle w:val="Hyperlink"/>
                 <w:rFonts w:ascii="Arial" w:hAnsi="Arial" w:cs="Arial"/>
                 <w:noProof/>
               </w:rPr>
@@ -975,7 +1076,7 @@
             </w:r>
             <w:r>
               <w:rPr>
-                <w:rStyle w:val="Hipervnculo"/>
+                <w:rStyle w:val="Hyperlink"/>
                 <w:rFonts w:ascii="Arial" w:hAnsi="Arial" w:cs="Arial"/>
                 <w:noProof/>
               </w:rPr>
@@ -1040,7 +1141,7 @@
         </w:p>
         <w:p>
           <w:pPr>
-            <w:pStyle w:val="TDC2"/>
+            <w:pStyle w:val="TOC2"/>
             <w:tabs>
               <w:tab w:val="left" w:pos="1100"/>
               <w:tab w:val="right" w:leader="dot" w:pos="8494"/>
@@ -1054,7 +1155,7 @@
           <w:hyperlink w:anchor="_Toc166345033" w:history="1">
             <w:r>
               <w:rPr>
-                <w:rStyle w:val="Hipervnculo"/>
+                <w:rStyle w:val="Hyperlink"/>
                 <w:rFonts w:ascii="Arial" w:hAnsi="Arial" w:cs="Arial"/>
                 <w:noProof/>
                 <w:shd w:val="pct15" w:color="auto" w:fill="FFFFFF"/>
@@ -1071,7 +1172,7 @@
             </w:r>
             <w:r>
               <w:rPr>
-                <w:rStyle w:val="Hipervnculo"/>
+                <w:rStyle w:val="Hyperlink"/>
                 <w:rFonts w:ascii="Arial" w:hAnsi="Arial" w:cs="Arial"/>
                 <w:noProof/>
               </w:rPr>
@@ -1136,7 +1237,7 @@
         </w:p>
         <w:p>
           <w:pPr>
-            <w:pStyle w:val="TDC2"/>
+            <w:pStyle w:val="TOC2"/>
             <w:tabs>
               <w:tab w:val="left" w:pos="1100"/>
               <w:tab w:val="right" w:leader="dot" w:pos="8494"/>
@@ -1150,7 +1251,7 @@
           <w:hyperlink w:anchor="_Toc166345034" w:history="1">
             <w:r>
               <w:rPr>
-                <w:rStyle w:val="Hipervnculo"/>
+                <w:rStyle w:val="Hyperlink"/>
                 <w:rFonts w:ascii="Arial" w:hAnsi="Arial" w:cs="Arial"/>
                 <w:noProof/>
                 <w:shd w:val="pct15" w:color="auto" w:fill="FFFFFF"/>
@@ -1167,7 +1268,7 @@
             </w:r>
             <w:r>
               <w:rPr>
-                <w:rStyle w:val="Hipervnculo"/>
+                <w:rStyle w:val="Hyperlink"/>
                 <w:rFonts w:ascii="Arial" w:hAnsi="Arial" w:cs="Arial"/>
                 <w:noProof/>
               </w:rPr>
@@ -1232,7 +1333,7 @@
         </w:p>
         <w:p>
           <w:pPr>
-            <w:pStyle w:val="TDC2"/>
+            <w:pStyle w:val="TOC2"/>
             <w:tabs>
               <w:tab w:val="left" w:pos="1100"/>
               <w:tab w:val="right" w:leader="dot" w:pos="8494"/>
@@ -1246,7 +1347,7 @@
           <w:hyperlink w:anchor="_Toc166345035" w:history="1">
             <w:r>
               <w:rPr>
-                <w:rStyle w:val="Hipervnculo"/>
+                <w:rStyle w:val="Hyperlink"/>
                 <w:rFonts w:ascii="Arial" w:hAnsi="Arial" w:cs="Arial"/>
                 <w:noProof/>
                 <w:shd w:val="pct15" w:color="auto" w:fill="FFFFFF"/>
@@ -1263,7 +1364,7 @@
             </w:r>
             <w:r>
               <w:rPr>
-                <w:rStyle w:val="Hipervnculo"/>
+                <w:rStyle w:val="Hyperlink"/>
                 <w:rFonts w:ascii="Arial" w:hAnsi="Arial" w:cs="Arial"/>
                 <w:noProof/>
               </w:rPr>
@@ -1328,7 +1429,7 @@
         </w:p>
         <w:p>
           <w:pPr>
-            <w:pStyle w:val="TDC2"/>
+            <w:pStyle w:val="TOC2"/>
             <w:tabs>
               <w:tab w:val="left" w:pos="1100"/>
               <w:tab w:val="right" w:leader="dot" w:pos="8494"/>
@@ -1342,7 +1443,7 @@
           <w:hyperlink w:anchor="_Toc166345036" w:history="1">
             <w:r>
               <w:rPr>
-                <w:rStyle w:val="Hipervnculo"/>
+                <w:rStyle w:val="Hyperlink"/>
                 <w:rFonts w:ascii="Arial" w:hAnsi="Arial" w:cs="Arial"/>
                 <w:noProof/>
                 <w:shd w:val="pct15" w:color="auto" w:fill="FFFFFF"/>
@@ -1359,7 +1460,7 @@
             </w:r>
             <w:r>
               <w:rPr>
-                <w:rStyle w:val="Hipervnculo"/>
+                <w:rStyle w:val="Hyperlink"/>
                 <w:rFonts w:ascii="Arial" w:hAnsi="Arial" w:cs="Arial"/>
                 <w:noProof/>
               </w:rPr>
@@ -1424,7 +1525,7 @@
         </w:p>
         <w:p>
           <w:pPr>
-            <w:pStyle w:val="TDC1"/>
+            <w:pStyle w:val="TOC1"/>
             <w:tabs>
               <w:tab w:val="left" w:pos="660"/>
               <w:tab w:val="right" w:leader="dot" w:pos="8494"/>
@@ -1438,7 +1539,7 @@
           <w:hyperlink w:anchor="_Toc166345037" w:history="1">
             <w:r>
               <w:rPr>
-                <w:rStyle w:val="Hipervnculo"/>
+                <w:rStyle w:val="Hyperlink"/>
                 <w:rFonts w:ascii="Arial" w:hAnsi="Arial" w:cs="Arial"/>
                 <w:noProof/>
               </w:rPr>
@@ -1454,7 +1555,7 @@
             </w:r>
             <w:r>
               <w:rPr>
-                <w:rStyle w:val="Hipervnculo"/>
+                <w:rStyle w:val="Hyperlink"/>
                 <w:rFonts w:ascii="Arial" w:hAnsi="Arial" w:cs="Arial"/>
                 <w:noProof/>
               </w:rPr>
@@ -1519,7 +1620,7 @@
         </w:p>
         <w:p>
           <w:pPr>
-            <w:pStyle w:val="TDC1"/>
+            <w:pStyle w:val="TOC1"/>
             <w:tabs>
               <w:tab w:val="left" w:pos="660"/>
               <w:tab w:val="right" w:leader="dot" w:pos="8494"/>
@@ -1533,7 +1634,7 @@
           <w:hyperlink w:anchor="_Toc166345038" w:history="1">
             <w:r>
               <w:rPr>
-                <w:rStyle w:val="Hipervnculo"/>
+                <w:rStyle w:val="Hyperlink"/>
                 <w:rFonts w:ascii="Arial" w:hAnsi="Arial" w:cs="Arial"/>
                 <w:noProof/>
               </w:rPr>
@@ -1549,7 +1650,7 @@
             </w:r>
             <w:r>
               <w:rPr>
-                <w:rStyle w:val="Hipervnculo"/>
+                <w:rStyle w:val="Hyperlink"/>
                 <w:rFonts w:ascii="Arial" w:hAnsi="Arial" w:cs="Arial"/>
                 <w:noProof/>
               </w:rPr>
@@ -1614,7 +1715,7 @@
         </w:p>
         <w:p>
           <w:pPr>
-            <w:pStyle w:val="TDC1"/>
+            <w:pStyle w:val="TOC1"/>
             <w:tabs>
               <w:tab w:val="left" w:pos="660"/>
               <w:tab w:val="right" w:leader="dot" w:pos="8494"/>
@@ -1628,7 +1729,7 @@
           <w:hyperlink w:anchor="_Toc166345039" w:history="1">
             <w:r>
               <w:rPr>
-                <w:rStyle w:val="Hipervnculo"/>
+                <w:rStyle w:val="Hyperlink"/>
                 <w:rFonts w:ascii="Arial" w:hAnsi="Arial" w:cs="Arial"/>
                 <w:noProof/>
               </w:rPr>
@@ -1644,7 +1745,7 @@
             </w:r>
             <w:r>
               <w:rPr>
-                <w:rStyle w:val="Hipervnculo"/>
+                <w:rStyle w:val="Hyperlink"/>
                 <w:rFonts w:ascii="Arial" w:hAnsi="Arial" w:cs="Arial"/>
                 <w:noProof/>
               </w:rPr>
@@ -1709,7 +1810,7 @@
         </w:p>
         <w:p>
           <w:pPr>
-            <w:pStyle w:val="TDC1"/>
+            <w:pStyle w:val="TOC1"/>
             <w:tabs>
               <w:tab w:val="left" w:pos="660"/>
               <w:tab w:val="right" w:leader="dot" w:pos="8494"/>
@@ -1723,7 +1824,7 @@
           <w:hyperlink w:anchor="_Toc166345040" w:history="1">
             <w:r>
               <w:rPr>
-                <w:rStyle w:val="Hipervnculo"/>
+                <w:rStyle w:val="Hyperlink"/>
                 <w:rFonts w:ascii="Arial" w:hAnsi="Arial" w:cs="Arial"/>
                 <w:noProof/>
               </w:rPr>
@@ -1739,7 +1840,7 @@
             </w:r>
             <w:r>
               <w:rPr>
-                <w:rStyle w:val="Hipervnculo"/>
+                <w:rStyle w:val="Hyperlink"/>
                 <w:rFonts w:ascii="Arial" w:hAnsi="Arial" w:cs="Arial"/>
                 <w:noProof/>
               </w:rPr>
@@ -1804,7 +1905,7 @@
         </w:p>
         <w:p>
           <w:pPr>
-            <w:pStyle w:val="TDC1"/>
+            <w:pStyle w:val="TOC1"/>
             <w:tabs>
               <w:tab w:val="left" w:pos="660"/>
               <w:tab w:val="right" w:leader="dot" w:pos="8494"/>
@@ -1818,7 +1919,7 @@
           <w:hyperlink w:anchor="_Toc166345041" w:history="1">
             <w:r>
               <w:rPr>
-                <w:rStyle w:val="Hipervnculo"/>
+                <w:rStyle w:val="Hyperlink"/>
                 <w:rFonts w:ascii="Arial" w:hAnsi="Arial" w:cs="Arial"/>
                 <w:noProof/>
               </w:rPr>
@@ -1834,7 +1935,7 @@
             </w:r>
             <w:r>
               <w:rPr>
-                <w:rStyle w:val="Hipervnculo"/>
+                <w:rStyle w:val="Hyperlink"/>
                 <w:rFonts w:ascii="Arial" w:hAnsi="Arial" w:cs="Arial"/>
                 <w:noProof/>
               </w:rPr>
@@ -1899,7 +2000,7 @@
         </w:p>
         <w:p>
           <w:pPr>
-            <w:pStyle w:val="TDC1"/>
+            <w:pStyle w:val="TOC1"/>
             <w:tabs>
               <w:tab w:val="left" w:pos="880"/>
               <w:tab w:val="right" w:leader="dot" w:pos="8494"/>
@@ -1913,7 +2014,7 @@
           <w:hyperlink w:anchor="_Toc166345042" w:history="1">
             <w:r>
               <w:rPr>
-                <w:rStyle w:val="Hipervnculo"/>
+                <w:rStyle w:val="Hyperlink"/>
                 <w:rFonts w:ascii="Arial" w:hAnsi="Arial" w:cs="Arial"/>
                 <w:noProof/>
               </w:rPr>
@@ -1929,7 +2030,7 @@
             </w:r>
             <w:r>
               <w:rPr>
-                <w:rStyle w:val="Hipervnculo"/>
+                <w:rStyle w:val="Hyperlink"/>
                 <w:rFonts w:ascii="Arial" w:hAnsi="Arial" w:cs="Arial"/>
                 <w:noProof/>
               </w:rPr>
@@ -2229,7 +2330,7 @@
     </w:p>
     <w:p>
       <w:pPr>
-        <w:pStyle w:val="Ttulo1"/>
+        <w:pStyle w:val="Heading1"/>
         <w:numPr>
           <w:ilvl w:val="1"/>
           <w:numId w:val="1"/>
@@ -2245,7 +2346,6 @@
         <w:rPr>
           <w:rFonts w:ascii="Arial" w:hAnsi="Arial" w:cs="Arial"/>
         </w:rPr>
-        <w:lastRenderedPageBreak/>
         <w:t>Resumen</w:t>
       </w:r>
       <w:bookmarkEnd w:id="0"/>
@@ -2270,53 +2370,63 @@
         <w:rPr>
           <w:rFonts w:ascii="Arial" w:hAnsi="Arial" w:cs="Arial"/>
         </w:rPr>
-        <w:t xml:space="preserve">El proyecto se concentra en desarrollar un sistema completo de compra y venta para una tienda de videojuegos. Ofrece un registro exhaustivo que permite registrar, actualizar y eliminar clientes, productos y empleados. Además, se implementa un CRUD completo para la gestión eficiente del inventario, garantizando la actualización constante de la información sobre los productos disponibles. Se incorpora un sistema de autenticación con </w:t>
-      </w:r>
-      <w:proofErr w:type="spellStart"/>
-      <w:r>
-        <w:rPr>
-          <w:rFonts w:ascii="Arial" w:hAnsi="Arial" w:cs="Arial"/>
-        </w:rPr>
-        <w:t>login</w:t>
-      </w:r>
-      <w:proofErr w:type="spellEnd"/>
-      <w:r>
-        <w:rPr>
-          <w:rFonts w:ascii="Arial" w:hAnsi="Arial" w:cs="Arial"/>
-        </w:rPr>
-        <w:t xml:space="preserve"> para asegurar la protección de los datos de los usuarios. En síntesis, el proyecto se enfoca en brindar una solución integral que facilita la administración de la tienda en línea, centrándose en el registro de usuarios, el CRUD completo y la autenticación, para proporcionar una experiencia segura y eficaz a los usuarios de la tienda de videojuegos.</w:t>
-      </w:r>
-    </w:p>
-    <w:p>
-      <w:pPr>
-        <w:contextualSpacing/>
-        <w:jc w:val="both"/>
-        <w:rPr>
-          <w:rFonts w:ascii="Arial" w:hAnsi="Arial" w:cs="Arial"/>
-        </w:rPr>
-      </w:pPr>
-    </w:p>
-    <w:p>
-      <w:pPr>
-        <w:contextualSpacing/>
-        <w:jc w:val="both"/>
-        <w:rPr>
-          <w:rFonts w:ascii="Arial" w:hAnsi="Arial" w:cs="Arial"/>
-        </w:rPr>
-      </w:pPr>
-    </w:p>
-    <w:p>
-      <w:pPr>
-        <w:contextualSpacing/>
-        <w:jc w:val="both"/>
-        <w:rPr>
-          <w:rFonts w:ascii="Arial" w:hAnsi="Arial" w:cs="Arial"/>
-        </w:rPr>
-      </w:pPr>
-    </w:p>
-    <w:p>
-      <w:pPr>
-        <w:pStyle w:val="Ttulo1"/>
+        <w:t xml:space="preserve">El proyecto se concentra en desarrollar un sistema completo de compra y venta para </w:t>
+      </w:r>
+      <w:r>
+        <w:rPr>
+          <w:rFonts w:ascii="Arial" w:hAnsi="Arial" w:cs="Arial"/>
+        </w:rPr>
+        <w:t xml:space="preserve">la </w:t>
+      </w:r>
+      <w:r>
+        <w:rPr>
+          <w:rFonts w:ascii="Arial" w:hAnsi="Arial" w:cs="Arial"/>
+        </w:rPr>
+        <w:t xml:space="preserve"> tienda de videojuegos</w:t>
+      </w:r>
+      <w:r>
+        <w:rPr>
+          <w:rFonts w:ascii="Arial" w:hAnsi="Arial" w:cs="Arial"/>
+        </w:rPr>
+        <w:t xml:space="preserve"> GameReach</w:t>
+      </w:r>
+      <w:r>
+        <w:rPr>
+          <w:rFonts w:ascii="Arial" w:hAnsi="Arial" w:cs="Arial"/>
+        </w:rPr>
+        <w:t>. Ofrece un registro exhaustivo que permite registrar, actualizar y eliminar clientes, productos y empleados. Además, se implementa un CRUD completo para la gestión eficiente del inventario, garantizando la actualización constante de la información sobre los productos disponibles. Se incorpora un sistema de autenticación con login para asegurar la protección de los datos de los usuarios. En síntesis, el proyecto se enfoca en brindar una solución integral que facilita la administración de la tienda en línea, centrándose en el registro de usuarios, el CRUD completo y la autenticación, para proporcionar una experiencia segura y eficaz a los usuarios de la tienda de videojuegos.</w:t>
+      </w:r>
+    </w:p>
+    <w:p>
+      <w:pPr>
+        <w:contextualSpacing/>
+        <w:jc w:val="both"/>
+        <w:rPr>
+          <w:rFonts w:ascii="Arial" w:hAnsi="Arial" w:cs="Arial"/>
+        </w:rPr>
+      </w:pPr>
+    </w:p>
+    <w:p>
+      <w:pPr>
+        <w:contextualSpacing/>
+        <w:jc w:val="both"/>
+        <w:rPr>
+          <w:rFonts w:ascii="Arial" w:hAnsi="Arial" w:cs="Arial"/>
+        </w:rPr>
+      </w:pPr>
+    </w:p>
+    <w:p>
+      <w:pPr>
+        <w:contextualSpacing/>
+        <w:jc w:val="both"/>
+        <w:rPr>
+          <w:rFonts w:ascii="Arial" w:hAnsi="Arial" w:cs="Arial"/>
+        </w:rPr>
+      </w:pPr>
+    </w:p>
+    <w:p>
+      <w:pPr>
+        <w:pStyle w:val="Heading1"/>
         <w:numPr>
           <w:ilvl w:val="1"/>
           <w:numId w:val="1"/>
@@ -2356,87 +2466,71 @@
         <w:rPr>
           <w:rFonts w:ascii="Arial" w:hAnsi="Arial" w:cs="Arial"/>
         </w:rPr>
-        <w:t>En el actual contexto dinámico, las tiendas de videojuegos enfrentan el desafío de optimizar sus operaciones para ofrecer una experiencia de compra fluida y eficiente. Es en esta coyuntura que surge nuestro proyecto: "Implementación de Compra y Venta en Tienda de Videojuegos", enfocado en la gestión de registros y la seguridad de acceso.</w:t>
-      </w:r>
-    </w:p>
-    <w:p>
-      <w:pPr>
-        <w:ind w:left="360"/>
-        <w:contextualSpacing/>
-        <w:jc w:val="both"/>
-        <w:rPr>
-          <w:rFonts w:ascii="Arial" w:hAnsi="Arial" w:cs="Arial"/>
-        </w:rPr>
-      </w:pPr>
-    </w:p>
-    <w:p>
-      <w:pPr>
-        <w:ind w:left="360"/>
-        <w:contextualSpacing/>
-        <w:jc w:val="both"/>
-        <w:rPr>
-          <w:rFonts w:ascii="Arial" w:hAnsi="Arial" w:cs="Arial"/>
-        </w:rPr>
-      </w:pPr>
-      <w:r>
-        <w:rPr>
-          <w:rFonts w:ascii="Arial" w:hAnsi="Arial" w:cs="Arial"/>
-        </w:rPr>
-        <w:t xml:space="preserve">Este proyecto busca proporcionar una solución integral para la gestión eficiente del alquiler de juegos y la administración de membresías, con énfasis en las funciones de registro, actualización y eliminación (CRUD) de clientes, productos y empleados, junto con un sistema de </w:t>
-      </w:r>
-      <w:proofErr w:type="spellStart"/>
-      <w:r>
-        <w:rPr>
-          <w:rFonts w:ascii="Arial" w:hAnsi="Arial" w:cs="Arial"/>
-        </w:rPr>
-        <w:t>login</w:t>
-      </w:r>
-      <w:proofErr w:type="spellEnd"/>
-      <w:r>
-        <w:rPr>
-          <w:rFonts w:ascii="Arial" w:hAnsi="Arial" w:cs="Arial"/>
-        </w:rPr>
-        <w:t>.</w:t>
-      </w:r>
-    </w:p>
-    <w:p>
-      <w:pPr>
-        <w:ind w:left="360"/>
-        <w:contextualSpacing/>
-        <w:jc w:val="both"/>
-        <w:rPr>
-          <w:rFonts w:ascii="Arial" w:hAnsi="Arial" w:cs="Arial"/>
-        </w:rPr>
-      </w:pPr>
-    </w:p>
-    <w:p>
-      <w:pPr>
-        <w:ind w:left="360"/>
-        <w:contextualSpacing/>
-        <w:jc w:val="both"/>
-        <w:rPr>
-          <w:rFonts w:ascii="Arial" w:hAnsi="Arial" w:cs="Arial"/>
-        </w:rPr>
-      </w:pPr>
-      <w:r>
-        <w:rPr>
-          <w:rFonts w:ascii="Arial" w:hAnsi="Arial" w:cs="Arial"/>
-        </w:rPr>
-        <w:t xml:space="preserve">El objetivo principal es desarrollar una base de datos sólida que optimice la experiencia de los usuarios en la gestión de la tienda, permitiendo realizar las operaciones de CRUD de manera eficiente y segura. Además, se implementará un sistema de autenticación con </w:t>
-      </w:r>
-      <w:proofErr w:type="spellStart"/>
-      <w:r>
-        <w:rPr>
-          <w:rFonts w:ascii="Arial" w:hAnsi="Arial" w:cs="Arial"/>
-        </w:rPr>
-        <w:t>login</w:t>
-      </w:r>
-      <w:proofErr w:type="spellEnd"/>
-      <w:r>
-        <w:rPr>
-          <w:rFonts w:ascii="Arial" w:hAnsi="Arial" w:cs="Arial"/>
-        </w:rPr>
-        <w:t xml:space="preserve"> para garantizar el acceso seguro a la plataforma, proporcionando a los usuarios autorizados las funciones correspondientes a sus roles.</w:t>
+        <w:t xml:space="preserve">En el actual contexto dinámico, las tiendas de videojuegos enfrentan el desafío de optimizar sus operaciones para ofrecer una experiencia de compra fluida y eficiente. Es en esta coyuntura que surge nuestro proyecto: "Implementación de Compra y Venta en </w:t>
+      </w:r>
+      <w:r>
+        <w:rPr>
+          <w:rFonts w:ascii="Arial" w:hAnsi="Arial" w:cs="Arial"/>
+        </w:rPr>
+        <w:t>E-Commerce de videojuegos</w:t>
+      </w:r>
+      <w:r>
+        <w:rPr>
+          <w:rFonts w:ascii="Arial" w:hAnsi="Arial" w:cs="Arial"/>
+        </w:rPr>
+        <w:t>", enfocado en la gestión de registros y la seguridad de acceso.</w:t>
+      </w:r>
+    </w:p>
+    <w:p>
+      <w:pPr>
+        <w:ind w:left="360"/>
+        <w:contextualSpacing/>
+        <w:jc w:val="both"/>
+        <w:rPr>
+          <w:rFonts w:ascii="Arial" w:hAnsi="Arial" w:cs="Arial"/>
+        </w:rPr>
+      </w:pPr>
+    </w:p>
+    <w:p>
+      <w:pPr>
+        <w:ind w:left="360"/>
+        <w:contextualSpacing/>
+        <w:jc w:val="both"/>
+        <w:rPr>
+          <w:rFonts w:ascii="Arial" w:hAnsi="Arial" w:cs="Arial"/>
+        </w:rPr>
+      </w:pPr>
+      <w:r>
+        <w:rPr>
+          <w:rFonts w:ascii="Arial" w:hAnsi="Arial" w:cs="Arial"/>
+        </w:rPr>
+        <w:t>Este proyecto busca proporcionar una solución integral para la gestión eficiente del alquiler de juegos y la administración de membresías, con énfasis en las funciones de registro, actualización y eliminación (CRUD) de clientes, productos y empleados, junto con un sistema de login.</w:t>
+      </w:r>
+    </w:p>
+    <w:p>
+      <w:pPr>
+        <w:ind w:left="360"/>
+        <w:contextualSpacing/>
+        <w:jc w:val="both"/>
+        <w:rPr>
+          <w:rFonts w:ascii="Arial" w:hAnsi="Arial" w:cs="Arial"/>
+        </w:rPr>
+      </w:pPr>
+    </w:p>
+    <w:p>
+      <w:pPr>
+        <w:ind w:left="360"/>
+        <w:contextualSpacing/>
+        <w:jc w:val="both"/>
+        <w:rPr>
+          <w:rFonts w:ascii="Arial" w:hAnsi="Arial" w:cs="Arial"/>
+        </w:rPr>
+      </w:pPr>
+      <w:r>
+        <w:rPr>
+          <w:rFonts w:ascii="Arial" w:hAnsi="Arial" w:cs="Arial"/>
+        </w:rPr>
+        <w:t>El objetivo principal es desarrollar una base de datos sólida que optimice la experiencia de los usuarios en la gestión de la tienda, permitiendo realizar las operaciones de CRUD de manera eficiente y segura. Además, se implementará un sistema de autenticación con login para garantizar el acceso seguro a la plataforma, proporcionando a los usuarios autorizados las funciones correspondientes a sus roles.</w:t>
       </w:r>
     </w:p>
     <w:p>
@@ -2503,7 +2597,7 @@
     </w:p>
     <w:p>
       <w:pPr>
-        <w:pStyle w:val="Prrafodelista"/>
+        <w:pStyle w:val="ListParagraph"/>
         <w:numPr>
           <w:ilvl w:val="1"/>
           <w:numId w:val="33"/>
@@ -2589,7 +2683,14 @@
         <w:rPr>
           <w:rFonts w:ascii="Arial" w:hAnsi="Arial" w:cs="Arial"/>
         </w:rPr>
-        <w:t>El proyecto "Implementación de Compra y Venta en Tienda de Videojuegos" se encuentra inmerso en un entorno dinámico y en constante evolución. Para comprender su posición en el mercado y planificar estrategias efectivas, es esencial realizar un análisis PEST que considere los factores sociales, tecnológicos y económicos que influyen en el negocio.</w:t>
+        <w:t xml:space="preserve">El proyecto "Implementación de Compra y Venta en Tienda de Videojuegos" se encuentra inmerso en un entorno dinámico y en constante evolución. Para comprender su posición en el mercado y planificar estrategias efectivas, es esencial </w:t>
+      </w:r>
+      <w:r>
+        <w:rPr>
+          <w:rFonts w:ascii="Arial" w:hAnsi="Arial" w:cs="Arial"/>
+        </w:rPr>
+        <w:lastRenderedPageBreak/>
+        <w:t>realizar un análisis PEST que considere los factores sociales, tecnológicos y económicos que influyen en el negocio.</w:t>
       </w:r>
     </w:p>
     <w:p>
@@ -2626,7 +2727,6 @@
           <w:b/>
           <w:bCs/>
         </w:rPr>
-        <w:lastRenderedPageBreak/>
         <w:t>Factores Sociales:</w:t>
       </w:r>
     </w:p>
@@ -2659,21 +2759,7 @@
         <w:rPr>
           <w:rFonts w:ascii="Arial" w:hAnsi="Arial" w:cs="Arial"/>
         </w:rPr>
-        <w:t xml:space="preserve">: La industria del </w:t>
-      </w:r>
-      <w:proofErr w:type="spellStart"/>
-      <w:r>
-        <w:rPr>
-          <w:rFonts w:ascii="Arial" w:hAnsi="Arial" w:cs="Arial"/>
-        </w:rPr>
-        <w:t>gaming</w:t>
-      </w:r>
-      <w:proofErr w:type="spellEnd"/>
-      <w:r>
-        <w:rPr>
-          <w:rFonts w:ascii="Arial" w:hAnsi="Arial" w:cs="Arial"/>
-        </w:rPr>
-        <w:t xml:space="preserve"> ha experimentado un crecimiento exponencial en los últimos años. Esta tendencia se refleja en el aumento de jugadores y la diversificación de plataformas, lo que representa una oportunidad para las tiendas de videojuegos en línea.</w:t>
+        <w:t>: La industria del gaming ha experimentado un crecimiento exponencial en los últimos años. Esta tendencia se refleja en el aumento de jugadores y la diversificación de plataformas, lo que representa una oportunidad para las tiendas de videojuegos en línea.</w:t>
       </w:r>
     </w:p>
     <w:p>
@@ -2731,51 +2817,91 @@
           <w:b/>
           <w:bCs/>
         </w:rPr>
-        <w:t xml:space="preserve">Comunidad </w:t>
-      </w:r>
-      <w:proofErr w:type="spellStart"/>
-      <w:r>
+        <w:t>Comunidad gamer activa</w:t>
+      </w:r>
+      <w:r>
+        <w:rPr>
+          <w:rFonts w:ascii="Arial" w:hAnsi="Arial" w:cs="Arial"/>
+        </w:rPr>
+        <w:t>: La comunidad de jugadores es muy activa en línea, compartiendo opiniones y recomendaciones. La tienda puede aprovechar esta comunidad para promocionar sus productos y servicios, así como para obtener retroalimentación valiosa.</w:t>
+      </w:r>
+    </w:p>
+    <w:p>
+      <w:pPr>
+        <w:ind w:left="360"/>
+        <w:jc w:val="both"/>
+        <w:rPr>
+          <w:rFonts w:ascii="Arial" w:hAnsi="Arial" w:cs="Arial"/>
+        </w:rPr>
+      </w:pPr>
+    </w:p>
+    <w:p>
+      <w:pPr>
+        <w:ind w:left="360"/>
+        <w:jc w:val="both"/>
         <w:rPr>
           <w:rFonts w:ascii="Arial" w:hAnsi="Arial" w:cs="Arial"/>
           <w:b/>
           <w:bCs/>
         </w:rPr>
-        <w:t>gamer</w:t>
-      </w:r>
-      <w:proofErr w:type="spellEnd"/>
+      </w:pPr>
       <w:r>
         <w:rPr>
           <w:rFonts w:ascii="Arial" w:hAnsi="Arial" w:cs="Arial"/>
           <w:b/>
           <w:bCs/>
         </w:rPr>
-        <w:t xml:space="preserve"> activa</w:t>
-      </w:r>
-      <w:r>
-        <w:rPr>
-          <w:rFonts w:ascii="Arial" w:hAnsi="Arial" w:cs="Arial"/>
-        </w:rPr>
-        <w:t>: La comunidad de jugadores es muy activa en línea, compartiendo opiniones y recomendaciones. La tienda puede aprovechar esta comunidad para promocionar sus productos y servicios, así como para obtener retroalimentación valiosa.</w:t>
-      </w:r>
-    </w:p>
-    <w:p>
-      <w:pPr>
-        <w:ind w:left="360"/>
-        <w:jc w:val="both"/>
-        <w:rPr>
-          <w:rFonts w:ascii="Arial" w:hAnsi="Arial" w:cs="Arial"/>
-        </w:rPr>
-      </w:pPr>
-    </w:p>
-    <w:p>
-      <w:pPr>
-        <w:ind w:left="360"/>
-        <w:jc w:val="both"/>
+        <w:t>Factores Tecnológicos:</w:t>
+      </w:r>
+    </w:p>
+    <w:p>
+      <w:pPr>
+        <w:ind w:left="360"/>
+        <w:jc w:val="both"/>
+        <w:rPr>
+          <w:rFonts w:ascii="Arial" w:hAnsi="Arial" w:cs="Arial"/>
+        </w:rPr>
+      </w:pPr>
+    </w:p>
+    <w:p>
+      <w:pPr>
+        <w:ind w:left="360"/>
+        <w:jc w:val="both"/>
+        <w:rPr>
+          <w:rFonts w:ascii="Arial" w:hAnsi="Arial" w:cs="Arial"/>
+        </w:rPr>
+      </w:pPr>
+      <w:r>
         <w:rPr>
           <w:rFonts w:ascii="Arial" w:hAnsi="Arial" w:cs="Arial"/>
           <w:b/>
           <w:bCs/>
         </w:rPr>
+        <w:t>Avances en tecnología de juegos</w:t>
+      </w:r>
+      <w:r>
+        <w:rPr>
+          <w:rFonts w:ascii="Arial" w:hAnsi="Arial" w:cs="Arial"/>
+        </w:rPr>
+        <w:t>: La tecnología de videojuegos evoluciona rápidamente, con nuevas consolas, juegos y accesorios lanzados regularmente. La tienda debe mantenerse actualizada con estas tendencias para ofrecer los productos más recientes y relevantes.</w:t>
+      </w:r>
+    </w:p>
+    <w:p>
+      <w:pPr>
+        <w:ind w:left="360"/>
+        <w:jc w:val="both"/>
+        <w:rPr>
+          <w:rFonts w:ascii="Arial" w:hAnsi="Arial" w:cs="Arial"/>
+        </w:rPr>
+      </w:pPr>
+    </w:p>
+    <w:p>
+      <w:pPr>
+        <w:ind w:left="360"/>
+        <w:jc w:val="both"/>
+        <w:rPr>
+          <w:rFonts w:ascii="Arial" w:hAnsi="Arial" w:cs="Arial"/>
+        </w:rPr>
       </w:pPr>
       <w:r>
         <w:rPr>
@@ -2783,7 +2909,13 @@
           <w:b/>
           <w:bCs/>
         </w:rPr>
-        <w:t>Factores Tecnológicos:</w:t>
+        <w:t>Creciente adopción del comercio electrónico:</w:t>
+      </w:r>
+      <w:r>
+        <w:rPr>
+          <w:rFonts w:ascii="Arial" w:hAnsi="Arial" w:cs="Arial"/>
+        </w:rPr>
+        <w:t xml:space="preserve"> Cada vez más consumidores prefieren comprar en línea, lo que impulsa el crecimiento del comercio electrónico en la industria del gaming. La tienda debe optimizar su plataforma para brindar una experiencia de compra en línea fluida y segura.</w:t>
       </w:r>
     </w:p>
     <w:p>
@@ -2809,77 +2941,33 @@
           <w:b/>
           <w:bCs/>
         </w:rPr>
-        <w:t>Avances en tecnología de juegos</w:t>
-      </w:r>
-      <w:r>
-        <w:rPr>
-          <w:rFonts w:ascii="Arial" w:hAnsi="Arial" w:cs="Arial"/>
-        </w:rPr>
-        <w:t>: La tecnología de videojuegos evoluciona rápidamente, con nuevas consolas, juegos y accesorios lanzados regularmente. La tienda debe mantenerse actualizada con estas tendencias para ofrecer los productos más recientes y relevantes.</w:t>
-      </w:r>
-    </w:p>
-    <w:p>
-      <w:pPr>
-        <w:ind w:left="360"/>
-        <w:jc w:val="both"/>
-        <w:rPr>
-          <w:rFonts w:ascii="Arial" w:hAnsi="Arial" w:cs="Arial"/>
-        </w:rPr>
-      </w:pPr>
-    </w:p>
-    <w:p>
-      <w:pPr>
-        <w:ind w:left="360"/>
-        <w:jc w:val="both"/>
-        <w:rPr>
-          <w:rFonts w:ascii="Arial" w:hAnsi="Arial" w:cs="Arial"/>
-        </w:rPr>
-      </w:pPr>
-      <w:r>
+        <w:t>Importancia de la ciberseguridad:</w:t>
+      </w:r>
+      <w:r>
+        <w:rPr>
+          <w:rFonts w:ascii="Arial" w:hAnsi="Arial" w:cs="Arial"/>
+        </w:rPr>
+        <w:t xml:space="preserve"> La seguridad de los datos de los clientes es primordial en el comercio electrónico. La tienda debe implementar medidas de seguridad sólidas para proteger la información financiera y personal de los usuarios.</w:t>
+      </w:r>
+    </w:p>
+    <w:p>
+      <w:pPr>
+        <w:ind w:left="360"/>
+        <w:jc w:val="both"/>
+        <w:rPr>
+          <w:rFonts w:ascii="Arial" w:hAnsi="Arial" w:cs="Arial"/>
+        </w:rPr>
+      </w:pPr>
+    </w:p>
+    <w:p>
+      <w:pPr>
+        <w:ind w:left="360"/>
+        <w:jc w:val="both"/>
         <w:rPr>
           <w:rFonts w:ascii="Arial" w:hAnsi="Arial" w:cs="Arial"/>
           <w:b/>
           <w:bCs/>
         </w:rPr>
-        <w:t>Creciente adopción del comercio electrónico:</w:t>
-      </w:r>
-      <w:r>
-        <w:rPr>
-          <w:rFonts w:ascii="Arial" w:hAnsi="Arial" w:cs="Arial"/>
-        </w:rPr>
-        <w:t xml:space="preserve"> Cada vez más consumidores prefieren comprar en línea, lo que impulsa el crecimiento del comercio electrónico en la industria del </w:t>
-      </w:r>
-      <w:proofErr w:type="spellStart"/>
-      <w:r>
-        <w:rPr>
-          <w:rFonts w:ascii="Arial" w:hAnsi="Arial" w:cs="Arial"/>
-        </w:rPr>
-        <w:t>gaming</w:t>
-      </w:r>
-      <w:proofErr w:type="spellEnd"/>
-      <w:r>
-        <w:rPr>
-          <w:rFonts w:ascii="Arial" w:hAnsi="Arial" w:cs="Arial"/>
-        </w:rPr>
-        <w:t>. La tienda debe optimizar su plataforma para brindar una experiencia de compra en línea fluida y segura.</w:t>
-      </w:r>
-    </w:p>
-    <w:p>
-      <w:pPr>
-        <w:ind w:left="360"/>
-        <w:jc w:val="both"/>
-        <w:rPr>
-          <w:rFonts w:ascii="Arial" w:hAnsi="Arial" w:cs="Arial"/>
-        </w:rPr>
-      </w:pPr>
-    </w:p>
-    <w:p>
-      <w:pPr>
-        <w:ind w:left="360"/>
-        <w:jc w:val="both"/>
-        <w:rPr>
-          <w:rFonts w:ascii="Arial" w:hAnsi="Arial" w:cs="Arial"/>
-        </w:rPr>
       </w:pPr>
       <w:r>
         <w:rPr>
@@ -2887,33 +2975,57 @@
           <w:b/>
           <w:bCs/>
         </w:rPr>
-        <w:t>Importancia de la ciberseguridad:</w:t>
-      </w:r>
-      <w:r>
-        <w:rPr>
-          <w:rFonts w:ascii="Arial" w:hAnsi="Arial" w:cs="Arial"/>
-        </w:rPr>
-        <w:t xml:space="preserve"> La seguridad de los datos de los clientes es primordial en el comercio electrónico. La tienda debe implementar medidas de seguridad sólidas para proteger la información financiera y personal de los usuarios.</w:t>
-      </w:r>
-    </w:p>
-    <w:p>
-      <w:pPr>
-        <w:ind w:left="360"/>
-        <w:jc w:val="both"/>
-        <w:rPr>
-          <w:rFonts w:ascii="Arial" w:hAnsi="Arial" w:cs="Arial"/>
-        </w:rPr>
-      </w:pPr>
-    </w:p>
-    <w:p>
-      <w:pPr>
-        <w:ind w:left="360"/>
-        <w:jc w:val="both"/>
+        <w:t>Factores Económicos:</w:t>
+      </w:r>
+    </w:p>
+    <w:p>
+      <w:pPr>
+        <w:ind w:left="360"/>
+        <w:jc w:val="both"/>
+        <w:rPr>
+          <w:rFonts w:ascii="Arial" w:hAnsi="Arial" w:cs="Arial"/>
+        </w:rPr>
+      </w:pPr>
+    </w:p>
+    <w:p>
+      <w:pPr>
+        <w:ind w:left="360"/>
+        <w:jc w:val="both"/>
+        <w:rPr>
+          <w:rFonts w:ascii="Arial" w:hAnsi="Arial" w:cs="Arial"/>
+        </w:rPr>
+      </w:pPr>
+      <w:r>
         <w:rPr>
           <w:rFonts w:ascii="Arial" w:hAnsi="Arial" w:cs="Arial"/>
           <w:b/>
           <w:bCs/>
         </w:rPr>
+        <w:t>Competencia en el mercado</w:t>
+      </w:r>
+      <w:r>
+        <w:rPr>
+          <w:rFonts w:ascii="Arial" w:hAnsi="Arial" w:cs="Arial"/>
+        </w:rPr>
+        <w:t>: El mercado de los videojuegos es altamente competitivo, con numerosas tiendas en línea y físicas. La tienda debe diferenciarse ofreciendo precios competitivos, promociones atractivas y un excelente servicio al cliente.</w:t>
+      </w:r>
+    </w:p>
+    <w:p>
+      <w:pPr>
+        <w:ind w:left="360"/>
+        <w:jc w:val="both"/>
+        <w:rPr>
+          <w:rFonts w:ascii="Arial" w:hAnsi="Arial" w:cs="Arial"/>
+        </w:rPr>
+      </w:pPr>
+    </w:p>
+    <w:p>
+      <w:pPr>
+        <w:ind w:left="360"/>
+        <w:jc w:val="both"/>
+        <w:rPr>
+          <w:rFonts w:ascii="Arial" w:hAnsi="Arial" w:cs="Arial"/>
+        </w:rPr>
       </w:pPr>
       <w:r>
         <w:rPr>
@@ -2921,7 +3033,13 @@
           <w:b/>
           <w:bCs/>
         </w:rPr>
-        <w:t>Factores Económicos:</w:t>
+        <w:t>Tendencias económicas globales</w:t>
+      </w:r>
+      <w:r>
+        <w:rPr>
+          <w:rFonts w:ascii="Arial" w:hAnsi="Arial" w:cs="Arial"/>
+        </w:rPr>
+        <w:t>: La economía global puede influir en el poder adquisitivo de los consumidores y en sus patrones de gasto en videojuegos. La tienda debe monitorear estas tendencias para ajustar sus estrategias de precios y marketing.</w:t>
       </w:r>
     </w:p>
     <w:p>
@@ -2947,70 +3065,6 @@
           <w:b/>
           <w:bCs/>
         </w:rPr>
-        <w:t>Competencia en el mercado</w:t>
-      </w:r>
-      <w:r>
-        <w:rPr>
-          <w:rFonts w:ascii="Arial" w:hAnsi="Arial" w:cs="Arial"/>
-        </w:rPr>
-        <w:t>: El mercado de los videojuegos es altamente competitivo, con numerosas tiendas en línea y físicas. La tienda debe diferenciarse ofreciendo precios competitivos, promociones atractivas y un excelente servicio al cliente.</w:t>
-      </w:r>
-    </w:p>
-    <w:p>
-      <w:pPr>
-        <w:ind w:left="360"/>
-        <w:jc w:val="both"/>
-        <w:rPr>
-          <w:rFonts w:ascii="Arial" w:hAnsi="Arial" w:cs="Arial"/>
-        </w:rPr>
-      </w:pPr>
-    </w:p>
-    <w:p>
-      <w:pPr>
-        <w:ind w:left="360"/>
-        <w:jc w:val="both"/>
-        <w:rPr>
-          <w:rFonts w:ascii="Arial" w:hAnsi="Arial" w:cs="Arial"/>
-        </w:rPr>
-      </w:pPr>
-      <w:r>
-        <w:rPr>
-          <w:rFonts w:ascii="Arial" w:hAnsi="Arial" w:cs="Arial"/>
-          <w:b/>
-          <w:bCs/>
-        </w:rPr>
-        <w:t>Tendencias económicas globales</w:t>
-      </w:r>
-      <w:r>
-        <w:rPr>
-          <w:rFonts w:ascii="Arial" w:hAnsi="Arial" w:cs="Arial"/>
-        </w:rPr>
-        <w:t>: La economía global puede influir en el poder adquisitivo de los consumidores y en sus patrones de gasto en videojuegos. La tienda debe monitorear estas tendencias para ajustar sus estrategias de precios y marketing.</w:t>
-      </w:r>
-    </w:p>
-    <w:p>
-      <w:pPr>
-        <w:ind w:left="360"/>
-        <w:jc w:val="both"/>
-        <w:rPr>
-          <w:rFonts w:ascii="Arial" w:hAnsi="Arial" w:cs="Arial"/>
-        </w:rPr>
-      </w:pPr>
-    </w:p>
-    <w:p>
-      <w:pPr>
-        <w:ind w:left="360"/>
-        <w:jc w:val="both"/>
-        <w:rPr>
-          <w:rFonts w:ascii="Arial" w:hAnsi="Arial" w:cs="Arial"/>
-        </w:rPr>
-      </w:pPr>
-      <w:r>
-        <w:rPr>
-          <w:rFonts w:ascii="Arial" w:hAnsi="Arial" w:cs="Arial"/>
-          <w:b/>
-          <w:bCs/>
-        </w:rPr>
         <w:t>Potencial de crecimiento</w:t>
       </w:r>
       <w:r>
@@ -3071,7 +3125,7 @@
     </w:p>
     <w:p>
       <w:pPr>
-        <w:pStyle w:val="Ttulo1"/>
+        <w:pStyle w:val="Heading1"/>
         <w:numPr>
           <w:ilvl w:val="0"/>
           <w:numId w:val="0"/>
@@ -3087,7 +3141,6 @@
         <w:rPr>
           <w:rFonts w:ascii="Arial" w:hAnsi="Arial" w:cs="Arial"/>
         </w:rPr>
-        <w:lastRenderedPageBreak/>
         <w:t xml:space="preserve">1.4 </w:t>
       </w:r>
       <w:bookmarkStart w:id="2" w:name="_Toc166345032"/>
@@ -3134,7 +3187,7 @@
     </w:p>
     <w:p>
       <w:pPr>
-        <w:pStyle w:val="Ttulo2"/>
+        <w:pStyle w:val="Heading2"/>
         <w:numPr>
           <w:ilvl w:val="2"/>
           <w:numId w:val="1"/>
@@ -3186,7 +3239,7 @@
     </w:p>
     <w:p>
       <w:pPr>
-        <w:pStyle w:val="Ttulo2"/>
+        <w:pStyle w:val="Heading2"/>
         <w:numPr>
           <w:ilvl w:val="2"/>
           <w:numId w:val="1"/>
@@ -3239,7 +3292,7 @@
     </w:p>
     <w:p>
       <w:pPr>
-        <w:pStyle w:val="Ttulo2"/>
+        <w:pStyle w:val="Heading2"/>
         <w:numPr>
           <w:ilvl w:val="2"/>
           <w:numId w:val="1"/>
@@ -3276,21 +3329,7 @@
         <w:rPr>
           <w:rFonts w:ascii="Arial" w:hAnsi="Arial" w:cs="Arial"/>
         </w:rPr>
-        <w:t xml:space="preserve">Establecer un sistema de autenticación seguro y eficaz mediante el desarrollo e implementación de un </w:t>
-      </w:r>
-      <w:proofErr w:type="spellStart"/>
-      <w:r>
-        <w:rPr>
-          <w:rFonts w:ascii="Arial" w:hAnsi="Arial" w:cs="Arial"/>
-        </w:rPr>
-        <w:t>login</w:t>
-      </w:r>
-      <w:proofErr w:type="spellEnd"/>
-      <w:r>
-        <w:rPr>
-          <w:rFonts w:ascii="Arial" w:hAnsi="Arial" w:cs="Arial"/>
-        </w:rPr>
-        <w:t xml:space="preserve"> con protocolos de seguridad robustos, garantizando el acceso controlado y protegido a la plataforma por parte de los empleados autorizados.</w:t>
+        <w:t>Establecer un sistema de autenticación seguro y eficaz mediante el desarrollo e implementación de un login con protocolos de seguridad robustos, garantizando el acceso controlado y protegido a la plataforma por parte de los empleados autorizados.</w:t>
       </w:r>
     </w:p>
     <w:p>
@@ -3306,7 +3345,7 @@
     </w:p>
     <w:p>
       <w:pPr>
-        <w:pStyle w:val="Ttulo2"/>
+        <w:pStyle w:val="Heading2"/>
         <w:numPr>
           <w:ilvl w:val="2"/>
           <w:numId w:val="1"/>
@@ -3368,7 +3407,7 @@
     </w:p>
     <w:p>
       <w:pPr>
-        <w:pStyle w:val="Ttulo1"/>
+        <w:pStyle w:val="Heading1"/>
         <w:numPr>
           <w:ilvl w:val="1"/>
           <w:numId w:val="34"/>
@@ -3413,141 +3452,91 @@
         <w:rPr>
           <w:rFonts w:ascii="Arial" w:hAnsi="Arial" w:cs="Arial"/>
         </w:rPr>
-        <w:t xml:space="preserve">La creación de una tienda en línea de videojuegos y el proyecto "Implementación de Compra y Venta en Tienda de Videojuegos" emergen como respuestas innovadoras a las cambiantes dinámicas de la industria del </w:t>
-      </w:r>
-      <w:proofErr w:type="spellStart"/>
-      <w:r>
-        <w:rPr>
-          <w:rFonts w:ascii="Arial" w:hAnsi="Arial" w:cs="Arial"/>
-        </w:rPr>
-        <w:t>gaming</w:t>
-      </w:r>
-      <w:proofErr w:type="spellEnd"/>
-      <w:r>
-        <w:rPr>
-          <w:rFonts w:ascii="Arial" w:hAnsi="Arial" w:cs="Arial"/>
-        </w:rPr>
-        <w:t xml:space="preserve"> y las necesidades crecientes de los consumidores. Estas iniciativas se centran en la gestión eficiente de registros y la seguridad de acceso, más que en el aspecto de la página web, con énfasis en el CRUD de clientes, productos y empleados, así como en el sistema de </w:t>
-      </w:r>
-      <w:proofErr w:type="spellStart"/>
-      <w:r>
-        <w:rPr>
-          <w:rFonts w:ascii="Arial" w:hAnsi="Arial" w:cs="Arial"/>
-        </w:rPr>
-        <w:t>login</w:t>
-      </w:r>
-      <w:proofErr w:type="spellEnd"/>
-      <w:r>
-        <w:rPr>
-          <w:rFonts w:ascii="Arial" w:hAnsi="Arial" w:cs="Arial"/>
-        </w:rPr>
-        <w:t>.</w:t>
-      </w:r>
-    </w:p>
-    <w:p>
-      <w:pPr>
-        <w:ind w:left="360"/>
-        <w:contextualSpacing/>
-        <w:jc w:val="both"/>
-        <w:rPr>
-          <w:rFonts w:ascii="Arial" w:hAnsi="Arial" w:cs="Arial"/>
-        </w:rPr>
-      </w:pPr>
-    </w:p>
-    <w:p>
-      <w:pPr>
-        <w:ind w:left="360"/>
-        <w:contextualSpacing/>
-        <w:jc w:val="both"/>
-        <w:rPr>
-          <w:rFonts w:ascii="Arial" w:hAnsi="Arial" w:cs="Arial"/>
-        </w:rPr>
-      </w:pPr>
-      <w:r>
-        <w:rPr>
-          <w:rFonts w:ascii="Arial" w:hAnsi="Arial" w:cs="Arial"/>
-        </w:rPr>
-        <w:t xml:space="preserve">En el contexto actual, la industria del </w:t>
-      </w:r>
-      <w:proofErr w:type="spellStart"/>
-      <w:r>
-        <w:rPr>
-          <w:rFonts w:ascii="Arial" w:hAnsi="Arial" w:cs="Arial"/>
-        </w:rPr>
-        <w:t>gaming</w:t>
-      </w:r>
-      <w:proofErr w:type="spellEnd"/>
-      <w:r>
-        <w:rPr>
-          <w:rFonts w:ascii="Arial" w:hAnsi="Arial" w:cs="Arial"/>
-        </w:rPr>
-        <w:t xml:space="preserve"> ha experimentado un extraordinario crecimiento, impulsado por factores como el aumento de la conectividad digital, el desarrollo de tecnologías avanzadas y la diversificación de las plataformas de juego. Esta expansión ha generado una demanda insaciable de productos relacionados con el </w:t>
-      </w:r>
-      <w:proofErr w:type="spellStart"/>
-      <w:r>
-        <w:rPr>
-          <w:rFonts w:ascii="Arial" w:hAnsi="Arial" w:cs="Arial"/>
-        </w:rPr>
-        <w:t>gaming</w:t>
-      </w:r>
-      <w:proofErr w:type="spellEnd"/>
-      <w:r>
-        <w:rPr>
-          <w:rFonts w:ascii="Arial" w:hAnsi="Arial" w:cs="Arial"/>
-        </w:rPr>
-        <w:t>, desde los propios videojuegos hasta accesorios, hardware y servicios complementarios.</w:t>
-      </w:r>
-    </w:p>
-    <w:p>
-      <w:pPr>
-        <w:ind w:left="360"/>
-        <w:contextualSpacing/>
-        <w:jc w:val="both"/>
-        <w:rPr>
-          <w:rFonts w:ascii="Arial" w:hAnsi="Arial" w:cs="Arial"/>
-        </w:rPr>
-      </w:pPr>
-    </w:p>
-    <w:p>
-      <w:pPr>
-        <w:ind w:left="360"/>
-        <w:contextualSpacing/>
-        <w:jc w:val="both"/>
-        <w:rPr>
-          <w:rFonts w:ascii="Arial" w:hAnsi="Arial" w:cs="Arial"/>
-        </w:rPr>
-      </w:pPr>
-      <w:r>
-        <w:rPr>
-          <w:rFonts w:ascii="Arial" w:hAnsi="Arial" w:cs="Arial"/>
-        </w:rPr>
-        <w:t>La tienda en línea de videojuegos se erige como un bastión frente a esta creciente demanda, proporcionando a los consumidores una plataforma conveniente y accesible para explorar y adquirir una amplia variedad de videojuegos. Además de simplificar el proceso de compra, esta tienda se compromete a ofrecer una experiencia integral que va más allá de la simple transacción comercial. Por medio de un diseño intuitivo, una interfaz amigable y una atención al cliente excepcional, se busca sumergir a los usuarios en un ambiente digital que refleje su pasión por los videojuegos y que responda a sus necesidades y preferencias de manera personalizada.</w:t>
-      </w:r>
-    </w:p>
-    <w:p>
-      <w:pPr>
-        <w:ind w:left="360"/>
-        <w:contextualSpacing/>
-        <w:jc w:val="both"/>
-        <w:rPr>
-          <w:rFonts w:ascii="Arial" w:hAnsi="Arial" w:cs="Arial"/>
-        </w:rPr>
-      </w:pPr>
-    </w:p>
-    <w:p>
-      <w:pPr>
-        <w:ind w:left="360"/>
-        <w:contextualSpacing/>
-        <w:jc w:val="both"/>
-        <w:rPr>
-          <w:rFonts w:ascii="Arial" w:hAnsi="Arial" w:cs="Arial"/>
-        </w:rPr>
-      </w:pPr>
+        <w:t>La creación de una tienda en línea de videojuegos y el proyecto "Implementación de Compra y Venta en Tienda de Videojuegos" emergen como respuestas innovadoras a las cambiantes dinámicas de la industria del gaming y las necesidades crecientes de los consumidores. Estas iniciativas se centran en la gestión eficiente de registros y la seguridad de acceso, más que en el aspecto de la página web, con énfasis en el CRUD de clientes, productos y empleados, así como en el sistema de login.</w:t>
+      </w:r>
+    </w:p>
+    <w:p>
+      <w:pPr>
+        <w:ind w:left="360"/>
+        <w:contextualSpacing/>
+        <w:jc w:val="both"/>
+        <w:rPr>
+          <w:rFonts w:ascii="Arial" w:hAnsi="Arial" w:cs="Arial"/>
+        </w:rPr>
+      </w:pPr>
+    </w:p>
+    <w:p>
+      <w:pPr>
+        <w:ind w:left="360"/>
+        <w:contextualSpacing/>
+        <w:jc w:val="both"/>
+        <w:rPr>
+          <w:rFonts w:ascii="Arial" w:hAnsi="Arial" w:cs="Arial"/>
+        </w:rPr>
+      </w:pPr>
+      <w:r>
+        <w:rPr>
+          <w:rFonts w:ascii="Arial" w:hAnsi="Arial" w:cs="Arial"/>
+        </w:rPr>
+        <w:t>En el contexto actual, la industria del gaming ha experimentado un extraordinario crecimiento, impulsado por factores como el aumento de la conectividad digital, el desarrollo de tecnologías avanzadas y la diversificación de las plataformas de juego. Esta expansión ha generado una demanda insaciable de productos relacionados con el gaming, desde los propios videojuegos hasta accesorios, hardware y servicios complementarios.</w:t>
+      </w:r>
+    </w:p>
+    <w:p>
+      <w:pPr>
+        <w:ind w:left="360"/>
+        <w:contextualSpacing/>
+        <w:jc w:val="both"/>
+        <w:rPr>
+          <w:rFonts w:ascii="Arial" w:hAnsi="Arial" w:cs="Arial"/>
+        </w:rPr>
+      </w:pPr>
+    </w:p>
+    <w:p>
+      <w:pPr>
+        <w:ind w:left="360"/>
+        <w:contextualSpacing/>
+        <w:jc w:val="both"/>
+        <w:rPr>
+          <w:rFonts w:ascii="Arial" w:hAnsi="Arial" w:cs="Arial"/>
+        </w:rPr>
+      </w:pPr>
+      <w:r>
+        <w:rPr>
+          <w:rFonts w:ascii="Arial" w:hAnsi="Arial" w:cs="Arial"/>
+        </w:rPr>
+        <w:t xml:space="preserve">La tienda en línea de videojuegos se erige como un bastión frente a esta creciente demanda, proporcionando a los consumidores una plataforma conveniente y accesible para explorar y adquirir una amplia variedad de videojuegos. Además de simplificar el proceso de compra, esta tienda se compromete a ofrecer una experiencia integral que va más allá de la simple transacción comercial. Por medio de un diseño intuitivo, una interfaz amigable y una atención al cliente excepcional, se busca sumergir a los usuarios en un ambiente digital que refleje su pasión por los </w:t>
+      </w:r>
       <w:r>
         <w:rPr>
           <w:rFonts w:ascii="Arial" w:hAnsi="Arial" w:cs="Arial"/>
         </w:rPr>
         <w:lastRenderedPageBreak/>
+        <w:t>videojuegos y que responda a sus necesidades y preferencias de manera personalizada.</w:t>
+      </w:r>
+    </w:p>
+    <w:p>
+      <w:pPr>
+        <w:ind w:left="360"/>
+        <w:contextualSpacing/>
+        <w:jc w:val="both"/>
+        <w:rPr>
+          <w:rFonts w:ascii="Arial" w:hAnsi="Arial" w:cs="Arial"/>
+        </w:rPr>
+      </w:pPr>
+    </w:p>
+    <w:p>
+      <w:pPr>
+        <w:ind w:left="360"/>
+        <w:contextualSpacing/>
+        <w:jc w:val="both"/>
+        <w:rPr>
+          <w:rFonts w:ascii="Arial" w:hAnsi="Arial" w:cs="Arial"/>
+        </w:rPr>
+      </w:pPr>
+      <w:r>
+        <w:rPr>
+          <w:rFonts w:ascii="Arial" w:hAnsi="Arial" w:cs="Arial"/>
+        </w:rPr>
         <w:t xml:space="preserve">Los </w:t>
       </w:r>
       <w:r>
@@ -3600,54 +3589,40 @@
         <w:rPr>
           <w:rFonts w:ascii="Arial" w:hAnsi="Arial" w:cs="Arial"/>
         </w:rPr>
-        <w:t xml:space="preserve"> incluyen a la sociedad en su conjunto, que se beneficia del acceso ampliado a opciones de entretenimiento y de una mayor eficiencia en los procesos comerciales. Estas iniciativas representan un paso adelante en la evolución de la industria del </w:t>
-      </w:r>
-      <w:proofErr w:type="spellStart"/>
-      <w:r>
-        <w:rPr>
-          <w:rFonts w:ascii="Arial" w:hAnsi="Arial" w:cs="Arial"/>
-        </w:rPr>
-        <w:t>gaming</w:t>
-      </w:r>
-      <w:proofErr w:type="spellEnd"/>
-      <w:r>
-        <w:rPr>
-          <w:rFonts w:ascii="Arial" w:hAnsi="Arial" w:cs="Arial"/>
-        </w:rPr>
-        <w:t>, brindando beneficios tangibles tanto para las empresas como para los consumidores, y contribuyendo al enriquecimiento y diversificación del panorama digital.</w:t>
-      </w:r>
-    </w:p>
-    <w:p>
-      <w:pPr>
-        <w:ind w:left="360"/>
-        <w:contextualSpacing/>
-        <w:jc w:val="both"/>
-        <w:rPr>
-          <w:rFonts w:ascii="Arial" w:hAnsi="Arial" w:cs="Arial"/>
-        </w:rPr>
-      </w:pPr>
-    </w:p>
-    <w:p>
-      <w:pPr>
-        <w:contextualSpacing/>
-        <w:jc w:val="both"/>
-        <w:rPr>
-          <w:rFonts w:ascii="Arial" w:hAnsi="Arial" w:cs="Arial"/>
-        </w:rPr>
-      </w:pPr>
-    </w:p>
-    <w:p>
-      <w:pPr>
-        <w:contextualSpacing/>
-        <w:jc w:val="both"/>
-        <w:rPr>
-          <w:rFonts w:ascii="Arial" w:hAnsi="Arial" w:cs="Arial"/>
-        </w:rPr>
-      </w:pPr>
-    </w:p>
-    <w:p>
-      <w:pPr>
-        <w:pStyle w:val="Ttulo1"/>
+        <w:t xml:space="preserve"> incluyen a la sociedad en su conjunto, que se beneficia del acceso ampliado a opciones de entretenimiento y de una mayor eficiencia en los procesos comerciales. Estas iniciativas representan un paso adelante en la evolución de la industria del gaming, brindando beneficios tangibles tanto para las empresas como para los consumidores, y contribuyendo al enriquecimiento y diversificación del panorama digital.</w:t>
+      </w:r>
+    </w:p>
+    <w:p>
+      <w:pPr>
+        <w:ind w:left="360"/>
+        <w:contextualSpacing/>
+        <w:jc w:val="both"/>
+        <w:rPr>
+          <w:rFonts w:ascii="Arial" w:hAnsi="Arial" w:cs="Arial"/>
+        </w:rPr>
+      </w:pPr>
+    </w:p>
+    <w:p>
+      <w:pPr>
+        <w:contextualSpacing/>
+        <w:jc w:val="both"/>
+        <w:rPr>
+          <w:rFonts w:ascii="Arial" w:hAnsi="Arial" w:cs="Arial"/>
+        </w:rPr>
+      </w:pPr>
+    </w:p>
+    <w:p>
+      <w:pPr>
+        <w:contextualSpacing/>
+        <w:jc w:val="both"/>
+        <w:rPr>
+          <w:rFonts w:ascii="Arial" w:hAnsi="Arial" w:cs="Arial"/>
+        </w:rPr>
+      </w:pPr>
+    </w:p>
+    <w:p>
+      <w:pPr>
+        <w:pStyle w:val="Heading1"/>
         <w:numPr>
           <w:ilvl w:val="1"/>
           <w:numId w:val="34"/>
@@ -3879,51 +3854,23 @@
         <w:rPr>
           <w:rFonts w:ascii="Arial" w:hAnsi="Arial" w:cs="Arial"/>
         </w:rPr>
-        <w:t xml:space="preserve">Crear un sistema de autenticación seguro que permita a los empleados acceder a la plataforma mediante un proceso de </w:t>
-      </w:r>
-      <w:proofErr w:type="spellStart"/>
-      <w:r>
-        <w:rPr>
-          <w:rFonts w:ascii="Arial" w:hAnsi="Arial" w:cs="Arial"/>
-        </w:rPr>
-        <w:t>login</w:t>
-      </w:r>
-      <w:proofErr w:type="spellEnd"/>
-      <w:r>
-        <w:rPr>
-          <w:rFonts w:ascii="Arial" w:hAnsi="Arial" w:cs="Arial"/>
-        </w:rPr>
-        <w:t>, con controles de acceso basados en roles para garantizar la seguridad de la información.</w:t>
-      </w:r>
-    </w:p>
-    <w:p>
-      <w:pPr>
-        <w:ind w:left="360"/>
-        <w:contextualSpacing/>
-        <w:jc w:val="both"/>
-        <w:rPr>
-          <w:rFonts w:ascii="Arial" w:hAnsi="Arial" w:cs="Arial"/>
-        </w:rPr>
-      </w:pPr>
-      <w:r>
-        <w:rPr>
-          <w:rFonts w:ascii="Arial" w:hAnsi="Arial" w:cs="Arial"/>
-        </w:rPr>
-        <w:t xml:space="preserve">Optimizar el proceso de </w:t>
-      </w:r>
-      <w:proofErr w:type="spellStart"/>
-      <w:r>
-        <w:rPr>
-          <w:rFonts w:ascii="Arial" w:hAnsi="Arial" w:cs="Arial"/>
-        </w:rPr>
-        <w:t>login</w:t>
-      </w:r>
-      <w:proofErr w:type="spellEnd"/>
-      <w:r>
-        <w:rPr>
-          <w:rFonts w:ascii="Arial" w:hAnsi="Arial" w:cs="Arial"/>
-        </w:rPr>
-        <w:t xml:space="preserve"> para garantizar una autenticación rápida y sin problemas, sin comprometer la seguridad de la plataforma.</w:t>
+        <w:t>Crear un sistema de autenticación seguro que permita a los empleados acceder a la plataforma mediante un proceso de login, con controles de acceso basados en roles para garantizar la seguridad de la información.</w:t>
+      </w:r>
+    </w:p>
+    <w:p>
+      <w:pPr>
+        <w:ind w:left="360"/>
+        <w:contextualSpacing/>
+        <w:jc w:val="both"/>
+        <w:rPr>
+          <w:rFonts w:ascii="Arial" w:hAnsi="Arial" w:cs="Arial"/>
+        </w:rPr>
+      </w:pPr>
+      <w:r>
+        <w:rPr>
+          <w:rFonts w:ascii="Arial" w:hAnsi="Arial" w:cs="Arial"/>
+        </w:rPr>
+        <w:t>Optimizar el proceso de login para garantizar una autenticación rápida y sin problemas, sin comprometer la seguridad de la plataforma.</w:t>
       </w:r>
     </w:p>
     <w:p>
@@ -3995,6 +3942,7 @@
         <w:rPr>
           <w:rFonts w:ascii="Arial" w:hAnsi="Arial" w:cs="Arial"/>
         </w:rPr>
+        <w:lastRenderedPageBreak/>
         <w:t>Realizar actualizaciones regulares del sistema para mantenerlo actualizado con las últimas tecnologías y prácticas de seguridad.</w:t>
       </w:r>
     </w:p>
@@ -4011,7 +3959,6 @@
         <w:rPr>
           <w:rFonts w:ascii="Arial" w:hAnsi="Arial" w:cs="Arial"/>
         </w:rPr>
-        <w:lastRenderedPageBreak/>
         <w:t>Este enfoque garantiza que la plataforma de gestión de tienda de videojuegos esté diseñada para ofrecer una gestión eficiente de registros y una autenticación segura, cumpliendo con los requisitos específicos del proyecto.</w:t>
       </w:r>
     </w:p>
@@ -4166,19 +4113,11 @@
           <w:rFonts w:ascii="Arial" w:hAnsi="Arial" w:cs="Arial"/>
         </w:rPr>
       </w:pPr>
-      <w:proofErr w:type="spellStart"/>
-      <w:r>
-        <w:rPr>
-          <w:rFonts w:ascii="Arial" w:hAnsi="Arial" w:cs="Arial"/>
-        </w:rPr>
-        <w:t>entas</w:t>
-      </w:r>
-      <w:proofErr w:type="spellEnd"/>
-      <w:r>
-        <w:rPr>
-          <w:rFonts w:ascii="Arial" w:hAnsi="Arial" w:cs="Arial"/>
-        </w:rPr>
-        <w:t>, consulta de inventarios y atención al cliente.</w:t>
+      <w:r>
+        <w:rPr>
+          <w:rFonts w:ascii="Arial" w:hAnsi="Arial" w:cs="Arial"/>
+        </w:rPr>
+        <w:t>entas, consulta de inventarios y atención al cliente.</w:t>
       </w:r>
     </w:p>
     <w:p>
@@ -4628,7 +4567,7 @@
     </w:p>
     <w:p>
       <w:pPr>
-        <w:pStyle w:val="Ttulo1"/>
+        <w:pStyle w:val="Heading1"/>
         <w:numPr>
           <w:ilvl w:val="1"/>
           <w:numId w:val="34"/>
@@ -4664,7 +4603,7 @@
     </w:p>
     <w:p>
       <w:pPr>
-        <w:pStyle w:val="Textoindependiente"/>
+        <w:pStyle w:val="BodyText"/>
         <w:spacing w:before="80" w:line="276" w:lineRule="auto"/>
         <w:rPr>
           <w:rFonts w:ascii="Arial" w:hAnsi="Arial" w:cs="Arial"/>
@@ -4691,7 +4630,7 @@
     </w:p>
     <w:p>
       <w:pPr>
-        <w:pStyle w:val="Textoindependiente"/>
+        <w:pStyle w:val="BodyText"/>
         <w:spacing w:before="80" w:line="276" w:lineRule="auto"/>
         <w:rPr>
           <w:rFonts w:ascii="Arial" w:hAnsi="Arial" w:cs="Arial"/>
@@ -5002,7 +4941,6 @@
           <w:rFonts w:ascii="Arial" w:hAnsi="Arial" w:cs="Arial"/>
         </w:rPr>
       </w:pPr>
-      <w:proofErr w:type="spellStart"/>
       <w:r>
         <w:rPr>
           <w:rFonts w:ascii="Arial" w:hAnsi="Arial" w:cs="Arial"/>
@@ -5010,7 +4948,6 @@
         <w:lastRenderedPageBreak/>
         <w:t>Repository</w:t>
       </w:r>
-      <w:proofErr w:type="spellEnd"/>
       <w:r>
         <w:rPr>
           <w:rFonts w:ascii="Arial" w:hAnsi="Arial" w:cs="Arial"/>
@@ -5239,7 +5176,6 @@
           <w:rFonts w:ascii="Arial" w:hAnsi="Arial" w:cs="Arial"/>
         </w:rPr>
       </w:pPr>
-      <w:proofErr w:type="spellStart"/>
       <w:r>
         <w:rPr>
           <w:rFonts w:ascii="Arial" w:hAnsi="Arial" w:cs="Arial"/>
@@ -5247,7 +5183,6 @@
         <w:lastRenderedPageBreak/>
         <w:t>Service</w:t>
       </w:r>
-      <w:proofErr w:type="spellEnd"/>
       <w:r>
         <w:rPr>
           <w:rFonts w:ascii="Arial" w:hAnsi="Arial" w:cs="Arial"/>
@@ -5420,14 +5355,12 @@
           <w:rFonts w:ascii="Arial" w:hAnsi="Arial" w:cs="Arial"/>
         </w:rPr>
       </w:pPr>
-      <w:proofErr w:type="spellStart"/>
       <w:r>
         <w:rPr>
           <w:rFonts w:ascii="Arial" w:hAnsi="Arial" w:cs="Arial"/>
         </w:rPr>
         <w:t>Templates</w:t>
       </w:r>
-      <w:proofErr w:type="spellEnd"/>
       <w:r>
         <w:rPr>
           <w:rFonts w:ascii="Arial" w:hAnsi="Arial" w:cs="Arial"/>
@@ -5518,19 +5451,11 @@
           <w:rFonts w:ascii="Arial" w:hAnsi="Arial" w:cs="Arial"/>
         </w:rPr>
       </w:pPr>
-      <w:proofErr w:type="spellStart"/>
-      <w:r>
-        <w:rPr>
-          <w:rFonts w:ascii="Arial" w:hAnsi="Arial" w:cs="Arial"/>
-        </w:rPr>
-        <w:t>Properties</w:t>
-      </w:r>
-      <w:proofErr w:type="spellEnd"/>
-      <w:r>
-        <w:rPr>
-          <w:rFonts w:ascii="Arial" w:hAnsi="Arial" w:cs="Arial"/>
-        </w:rPr>
-        <w:t>:</w:t>
+      <w:r>
+        <w:rPr>
+          <w:rFonts w:ascii="Arial" w:hAnsi="Arial" w:cs="Arial"/>
+        </w:rPr>
+        <w:t>Properties:</w:t>
       </w:r>
     </w:p>
     <w:p>
@@ -5605,7 +5530,7 @@
     </w:p>
     <w:p>
       <w:pPr>
-        <w:pStyle w:val="Textoindependiente"/>
+        <w:pStyle w:val="BodyText"/>
         <w:spacing w:before="80" w:line="276" w:lineRule="auto"/>
         <w:rPr>
           <w:rFonts w:ascii="Arial" w:hAnsi="Arial" w:cs="Arial"/>
@@ -5616,7 +5541,7 @@
     </w:p>
     <w:p>
       <w:pPr>
-        <w:pStyle w:val="Textoindependiente"/>
+        <w:pStyle w:val="BodyText"/>
         <w:spacing w:before="80" w:line="276" w:lineRule="auto"/>
         <w:rPr>
           <w:rFonts w:ascii="Arial" w:hAnsi="Arial" w:cs="Arial"/>
@@ -5627,7 +5552,7 @@
     </w:p>
     <w:p>
       <w:pPr>
-        <w:pStyle w:val="Textoindependiente"/>
+        <w:pStyle w:val="BodyText"/>
         <w:spacing w:before="80" w:line="276" w:lineRule="auto"/>
         <w:rPr>
           <w:rFonts w:ascii="Arial" w:hAnsi="Arial" w:cs="Arial"/>
@@ -5638,7 +5563,7 @@
     </w:p>
     <w:p>
       <w:pPr>
-        <w:pStyle w:val="Textoindependiente"/>
+        <w:pStyle w:val="BodyText"/>
         <w:spacing w:before="80" w:line="276" w:lineRule="auto"/>
         <w:rPr>
           <w:rFonts w:ascii="Arial" w:hAnsi="Arial" w:cs="Arial"/>
@@ -5712,7 +5637,7 @@
     </w:p>
     <w:p>
       <w:pPr>
-        <w:pStyle w:val="Textoindependiente"/>
+        <w:pStyle w:val="BodyText"/>
         <w:spacing w:before="80" w:line="276" w:lineRule="auto"/>
         <w:rPr>
           <w:rFonts w:ascii="Arial" w:hAnsi="Arial" w:cs="Arial"/>
@@ -5775,30 +5700,12 @@
           <w:b/>
           <w:bCs/>
         </w:rPr>
-        <w:t>-</w:t>
-      </w:r>
-      <w:proofErr w:type="spellStart"/>
-      <w:r>
-        <w:rPr>
-          <w:rFonts w:ascii="Arial" w:hAnsi="Arial" w:cs="Arial"/>
-          <w:b/>
-          <w:bCs/>
-        </w:rPr>
-        <w:t>JasperReport</w:t>
-      </w:r>
-      <w:proofErr w:type="spellEnd"/>
-      <w:r>
-        <w:rPr>
-          <w:rFonts w:ascii="Arial" w:hAnsi="Arial" w:cs="Arial"/>
-          <w:b/>
-          <w:bCs/>
-        </w:rPr>
-        <w:t>:</w:t>
-      </w:r>
-    </w:p>
-    <w:p>
-      <w:pPr>
-        <w:pStyle w:val="Textoindependiente"/>
+        <w:t>-JasperReport:</w:t>
+      </w:r>
+    </w:p>
+    <w:p>
+      <w:pPr>
+        <w:pStyle w:val="BodyText"/>
         <w:spacing w:before="80" w:line="276" w:lineRule="auto"/>
         <w:rPr>
           <w:rFonts w:ascii="Arial" w:hAnsi="Arial" w:cs="Arial"/>
@@ -5859,7 +5766,7 @@
     </w:p>
     <w:p>
       <w:pPr>
-        <w:pStyle w:val="Textoindependiente"/>
+        <w:pStyle w:val="BodyText"/>
         <w:spacing w:before="80" w:line="276" w:lineRule="auto"/>
         <w:rPr>
           <w:rFonts w:ascii="Arial" w:hAnsi="Arial" w:cs="Arial"/>
@@ -5870,7 +5777,7 @@
     </w:p>
     <w:p>
       <w:pPr>
-        <w:pStyle w:val="Textoindependiente"/>
+        <w:pStyle w:val="BodyText"/>
         <w:spacing w:before="80" w:line="276" w:lineRule="auto"/>
         <w:rPr>
           <w:rFonts w:ascii="Arial" w:hAnsi="Arial" w:cs="Arial"/>
@@ -5997,7 +5904,7 @@
     </w:p>
     <w:p>
       <w:pPr>
-        <w:pStyle w:val="Textoindependiente"/>
+        <w:pStyle w:val="BodyText"/>
         <w:spacing w:before="80" w:line="276" w:lineRule="auto"/>
         <w:rPr>
           <w:rFonts w:ascii="Arial" w:hAnsi="Arial" w:cs="Arial"/>
@@ -6016,7 +5923,7 @@
     </w:p>
     <w:p>
       <w:pPr>
-        <w:pStyle w:val="Textoindependiente"/>
+        <w:pStyle w:val="BodyText"/>
         <w:spacing w:before="80" w:line="276" w:lineRule="auto"/>
         <w:rPr>
           <w:rFonts w:ascii="Arial" w:hAnsi="Arial" w:cs="Arial"/>
@@ -6027,7 +5934,7 @@
     </w:p>
     <w:p>
       <w:pPr>
-        <w:pStyle w:val="Textoindependiente"/>
+        <w:pStyle w:val="BodyText"/>
         <w:spacing w:before="80" w:line="276" w:lineRule="auto"/>
         <w:rPr>
           <w:rFonts w:ascii="Arial" w:hAnsi="Arial" w:cs="Arial"/>
@@ -6956,7 +6863,7 @@
     </w:p>
     <w:p>
       <w:pPr>
-        <w:pStyle w:val="Ttulo1"/>
+        <w:pStyle w:val="Heading1"/>
         <w:numPr>
           <w:ilvl w:val="1"/>
           <w:numId w:val="34"/>
@@ -7183,7 +7090,7 @@
     </w:p>
     <w:p>
       <w:pPr>
-        <w:pStyle w:val="Ttulo1"/>
+        <w:pStyle w:val="Heading1"/>
         <w:numPr>
           <w:ilvl w:val="1"/>
           <w:numId w:val="34"/>
@@ -7386,20 +7293,20 @@
     </w:p>
     <w:p>
       <w:pPr>
-        <w:pStyle w:val="Textoindependiente3"/>
-        <w:contextualSpacing/>
-      </w:pPr>
-    </w:p>
-    <w:p>
-      <w:pPr>
-        <w:pStyle w:val="Textoindependiente3"/>
-        <w:ind w:left="360"/>
-        <w:contextualSpacing/>
-      </w:pPr>
-    </w:p>
-    <w:p>
-      <w:pPr>
-        <w:pStyle w:val="Ttulo1"/>
+        <w:pStyle w:val="BodyText3"/>
+        <w:contextualSpacing/>
+      </w:pPr>
+    </w:p>
+    <w:p>
+      <w:pPr>
+        <w:pStyle w:val="BodyText3"/>
+        <w:ind w:left="360"/>
+        <w:contextualSpacing/>
+      </w:pPr>
+    </w:p>
+    <w:p>
+      <w:pPr>
+        <w:pStyle w:val="Heading1"/>
         <w:numPr>
           <w:ilvl w:val="1"/>
           <w:numId w:val="34"/>
@@ -7474,71 +7381,7 @@
           <w:rFonts w:ascii="Arial" w:eastAsia="Arial" w:hAnsi="Arial" w:cs="Arial"/>
           <w:lang w:val="es-ES"/>
         </w:rPr>
-        <w:t>Acrónimo en inglés que se refiere a las operaciones básicas de gestión de datos en sistemas informáticos. Incluye la creación (</w:t>
-      </w:r>
-      <w:proofErr w:type="spellStart"/>
-      <w:r>
-        <w:rPr>
-          <w:rFonts w:ascii="Arial" w:eastAsia="Arial" w:hAnsi="Arial" w:cs="Arial"/>
-          <w:lang w:val="es-ES"/>
-        </w:rPr>
-        <w:t>Create</w:t>
-      </w:r>
-      <w:proofErr w:type="spellEnd"/>
-      <w:r>
-        <w:rPr>
-          <w:rFonts w:ascii="Arial" w:eastAsia="Arial" w:hAnsi="Arial" w:cs="Arial"/>
-          <w:lang w:val="es-ES"/>
-        </w:rPr>
-        <w:t>), lectura (</w:t>
-      </w:r>
-      <w:proofErr w:type="spellStart"/>
-      <w:r>
-        <w:rPr>
-          <w:rFonts w:ascii="Arial" w:eastAsia="Arial" w:hAnsi="Arial" w:cs="Arial"/>
-          <w:lang w:val="es-ES"/>
-        </w:rPr>
-        <w:t>Read</w:t>
-      </w:r>
-      <w:proofErr w:type="spellEnd"/>
-      <w:r>
-        <w:rPr>
-          <w:rFonts w:ascii="Arial" w:eastAsia="Arial" w:hAnsi="Arial" w:cs="Arial"/>
-          <w:lang w:val="es-ES"/>
-        </w:rPr>
-        <w:t>), actualización (</w:t>
-      </w:r>
-      <w:proofErr w:type="spellStart"/>
-      <w:r>
-        <w:rPr>
-          <w:rFonts w:ascii="Arial" w:eastAsia="Arial" w:hAnsi="Arial" w:cs="Arial"/>
-          <w:lang w:val="es-ES"/>
-        </w:rPr>
-        <w:t>Update</w:t>
-      </w:r>
-      <w:proofErr w:type="spellEnd"/>
-      <w:r>
-        <w:rPr>
-          <w:rFonts w:ascii="Arial" w:eastAsia="Arial" w:hAnsi="Arial" w:cs="Arial"/>
-          <w:lang w:val="es-ES"/>
-        </w:rPr>
-        <w:t>) y eliminación (</w:t>
-      </w:r>
-      <w:proofErr w:type="spellStart"/>
-      <w:r>
-        <w:rPr>
-          <w:rFonts w:ascii="Arial" w:eastAsia="Arial" w:hAnsi="Arial" w:cs="Arial"/>
-          <w:lang w:val="es-ES"/>
-        </w:rPr>
-        <w:t>Delete</w:t>
-      </w:r>
-      <w:proofErr w:type="spellEnd"/>
-      <w:r>
-        <w:rPr>
-          <w:rFonts w:ascii="Arial" w:eastAsia="Arial" w:hAnsi="Arial" w:cs="Arial"/>
-          <w:lang w:val="es-ES"/>
-        </w:rPr>
-        <w:t>) de registros en una base de datos.</w:t>
+        <w:t>Acrónimo en inglés que se refiere a las operaciones básicas de gestión de datos en sistemas informáticos. Incluye la creación (Create), lectura (Read), actualización (Update) y eliminación (Delete) de registros en una base de datos.</w:t>
       </w:r>
     </w:p>
     <w:p>
@@ -7658,23 +7501,7 @@
           <w:rFonts w:ascii="Arial" w:eastAsia="Arial" w:hAnsi="Arial" w:cs="Arial"/>
           <w:lang w:val="es-ES"/>
         </w:rPr>
-        <w:t xml:space="preserve">Mecanismo que verifica la identidad de un usuario para permitirle el acceso a un sistema informático. En este caso, se refiere al proceso de </w:t>
-      </w:r>
-      <w:proofErr w:type="spellStart"/>
-      <w:r>
-        <w:rPr>
-          <w:rFonts w:ascii="Arial" w:eastAsia="Arial" w:hAnsi="Arial" w:cs="Arial"/>
-          <w:lang w:val="es-ES"/>
-        </w:rPr>
-        <w:t>login</w:t>
-      </w:r>
-      <w:proofErr w:type="spellEnd"/>
-      <w:r>
-        <w:rPr>
-          <w:rFonts w:ascii="Arial" w:eastAsia="Arial" w:hAnsi="Arial" w:cs="Arial"/>
-          <w:lang w:val="es-ES"/>
-        </w:rPr>
-        <w:t xml:space="preserve"> utilizado para que los empleados puedan acceder a la plataforma interna de gestión de la tienda.</w:t>
+        <w:t>Mecanismo que verifica la identidad de un usuario para permitirle el acceso a un sistema informático. En este caso, se refiere al proceso de login utilizado para que los empleados puedan acceder a la plataforma interna de gestión de la tienda.</w:t>
       </w:r>
     </w:p>
     <w:p>
@@ -8132,27 +7959,27 @@
     </w:p>
     <w:p>
       <w:pPr>
-        <w:pStyle w:val="Textoindependiente3"/>
-        <w:ind w:left="360"/>
-        <w:contextualSpacing/>
-      </w:pPr>
-    </w:p>
-    <w:p>
-      <w:pPr>
-        <w:pStyle w:val="Textoindependiente3"/>
-        <w:ind w:left="360"/>
-        <w:contextualSpacing/>
-      </w:pPr>
-    </w:p>
-    <w:p>
-      <w:pPr>
-        <w:pStyle w:val="Textoindependiente3"/>
-        <w:contextualSpacing/>
-      </w:pPr>
-    </w:p>
-    <w:p>
-      <w:pPr>
-        <w:pStyle w:val="Ttulo1"/>
+        <w:pStyle w:val="BodyText3"/>
+        <w:ind w:left="360"/>
+        <w:contextualSpacing/>
+      </w:pPr>
+    </w:p>
+    <w:p>
+      <w:pPr>
+        <w:pStyle w:val="BodyText3"/>
+        <w:ind w:left="360"/>
+        <w:contextualSpacing/>
+      </w:pPr>
+    </w:p>
+    <w:p>
+      <w:pPr>
+        <w:pStyle w:val="BodyText3"/>
+        <w:contextualSpacing/>
+      </w:pPr>
+    </w:p>
+    <w:p>
+      <w:pPr>
+        <w:pStyle w:val="Heading1"/>
         <w:numPr>
           <w:ilvl w:val="1"/>
           <w:numId w:val="34"/>
@@ -8209,7 +8036,7 @@
     </w:p>
     <w:p>
       <w:pPr>
-        <w:pStyle w:val="Prrafodelista"/>
+        <w:pStyle w:val="ListParagraph"/>
         <w:numPr>
           <w:ilvl w:val="0"/>
           <w:numId w:val="19"/>
@@ -8239,7 +8066,7 @@
     </w:p>
     <w:p>
       <w:pPr>
-        <w:pStyle w:val="Prrafodelista"/>
+        <w:pStyle w:val="ListParagraph"/>
         <w:numPr>
           <w:ilvl w:val="0"/>
           <w:numId w:val="19"/>
@@ -8254,64 +8081,22 @@
         <w:rPr>
           <w:rFonts w:ascii="Arial" w:hAnsi="Arial" w:cs="Arial"/>
         </w:rPr>
-        <w:t xml:space="preserve">Cordero, E. (2017). Desarrollo de software para el control de reparaciones de equipos de computación y venta de repuestos, en lenguaje de programación java y </w:t>
-      </w:r>
-      <w:proofErr w:type="spellStart"/>
-      <w:r>
-        <w:rPr>
-          <w:rFonts w:ascii="Arial" w:hAnsi="Arial" w:cs="Arial"/>
-        </w:rPr>
-        <w:t>mysql</w:t>
-      </w:r>
-      <w:proofErr w:type="spellEnd"/>
-      <w:r>
-        <w:rPr>
-          <w:rFonts w:ascii="Arial" w:hAnsi="Arial" w:cs="Arial"/>
-        </w:rPr>
-        <w:t xml:space="preserve">, utilizando </w:t>
-      </w:r>
-      <w:proofErr w:type="spellStart"/>
-      <w:r>
-        <w:rPr>
-          <w:rFonts w:ascii="Arial" w:hAnsi="Arial" w:cs="Arial"/>
-        </w:rPr>
-        <w:t>netbeans</w:t>
-      </w:r>
-      <w:proofErr w:type="spellEnd"/>
-      <w:r>
-        <w:rPr>
-          <w:rFonts w:ascii="Arial" w:hAnsi="Arial" w:cs="Arial"/>
-        </w:rPr>
-        <w:t xml:space="preserve"> y </w:t>
-      </w:r>
-      <w:proofErr w:type="spellStart"/>
-      <w:r>
-        <w:rPr>
-          <w:rFonts w:ascii="Arial" w:hAnsi="Arial" w:cs="Arial"/>
-        </w:rPr>
-        <w:t>mysql</w:t>
-      </w:r>
-      <w:proofErr w:type="spellEnd"/>
-      <w:r>
-        <w:rPr>
-          <w:rFonts w:ascii="Arial" w:hAnsi="Arial" w:cs="Arial"/>
-        </w:rPr>
-        <w:t xml:space="preserve"> WORKBENCH. http://riul.unanleon.edu.ni:8080/jspui/bitstream/123456789/6560/1/234743.pdf  </w:t>
-      </w:r>
-    </w:p>
-    <w:p>
-      <w:pPr>
-        <w:ind w:left="360"/>
-        <w:contextualSpacing/>
-        <w:jc w:val="both"/>
-        <w:rPr>
-          <w:rFonts w:ascii="Arial" w:hAnsi="Arial" w:cs="Arial"/>
-        </w:rPr>
-      </w:pPr>
-    </w:p>
-    <w:p>
-      <w:pPr>
-        <w:pStyle w:val="Prrafodelista"/>
+        <w:t xml:space="preserve">Cordero, E. (2017). Desarrollo de software para el control de reparaciones de equipos de computación y venta de repuestos, en lenguaje de programación java y mysql, utilizando netbeans y mysql WORKBENCH. http://riul.unanleon.edu.ni:8080/jspui/bitstream/123456789/6560/1/234743.pdf  </w:t>
+      </w:r>
+    </w:p>
+    <w:p>
+      <w:pPr>
+        <w:ind w:left="360"/>
+        <w:contextualSpacing/>
+        <w:jc w:val="both"/>
+        <w:rPr>
+          <w:rFonts w:ascii="Arial" w:hAnsi="Arial" w:cs="Arial"/>
+        </w:rPr>
+      </w:pPr>
+    </w:p>
+    <w:p>
+      <w:pPr>
+        <w:pStyle w:val="ListParagraph"/>
         <w:numPr>
           <w:ilvl w:val="0"/>
           <w:numId w:val="19"/>
@@ -8322,19 +8107,11 @@
           <w:rFonts w:ascii="Arial" w:hAnsi="Arial" w:cs="Arial"/>
         </w:rPr>
       </w:pPr>
-      <w:proofErr w:type="spellStart"/>
-      <w:r>
-        <w:rPr>
-          <w:rFonts w:ascii="Arial" w:hAnsi="Arial" w:cs="Arial"/>
-        </w:rPr>
-        <w:t>Delechamp</w:t>
-      </w:r>
-      <w:proofErr w:type="spellEnd"/>
-      <w:r>
-        <w:rPr>
-          <w:rFonts w:ascii="Arial" w:hAnsi="Arial" w:cs="Arial"/>
-        </w:rPr>
-        <w:t>, F. (2018). Java y Eclipse: desarrolle una aplicación con Java y Eclipse.</w:t>
+      <w:r>
+        <w:rPr>
+          <w:rFonts w:ascii="Arial" w:hAnsi="Arial" w:cs="Arial"/>
+        </w:rPr>
+        <w:t>Delechamp, F. (2018). Java y Eclipse: desarrolle una aplicación con Java y Eclipse.</w:t>
       </w:r>
     </w:p>
     <w:p>
@@ -8349,7 +8126,7 @@
       <w:hyperlink r:id="rId28" w:history="1">
         <w:r>
           <w:rPr>
-            <w:rStyle w:val="Hipervnculo"/>
+            <w:rStyle w:val="Hyperlink"/>
             <w:rFonts w:ascii="Arial" w:hAnsi="Arial" w:cs="Arial"/>
           </w:rPr>
           <w:t>https://books.google.es/books?hl=es&amp;lr=&amp;id=5Msdh5n-</w:t>
@@ -8374,7 +8151,7 @@
     </w:p>
     <w:p>
       <w:pPr>
-        <w:pStyle w:val="Prrafodelista"/>
+        <w:pStyle w:val="ListParagraph"/>
         <w:numPr>
           <w:ilvl w:val="0"/>
           <w:numId w:val="31"/>
@@ -8407,7 +8184,7 @@
     </w:p>
     <w:p>
       <w:pPr>
-        <w:pStyle w:val="Prrafodelista"/>
+        <w:pStyle w:val="ListParagraph"/>
         <w:numPr>
           <w:ilvl w:val="0"/>
           <w:numId w:val="31"/>
@@ -8453,7 +8230,7 @@
     </w:p>
     <w:p>
       <w:pPr>
-        <w:pStyle w:val="Prrafodelista"/>
+        <w:pStyle w:val="ListParagraph"/>
         <w:numPr>
           <w:ilvl w:val="0"/>
           <w:numId w:val="32"/>
@@ -8538,34 +8315,7 @@
           <w:rFonts w:ascii="Arial" w:hAnsi="Arial" w:cs="Arial"/>
         </w:rPr>
         <w:tab/>
-      </w:r>
-      <w:proofErr w:type="spellStart"/>
-      <w:r>
-        <w:rPr>
-          <w:rFonts w:ascii="Arial" w:hAnsi="Arial" w:cs="Arial"/>
-        </w:rPr>
-        <w:t>Cabibbo</w:t>
-      </w:r>
-      <w:proofErr w:type="spellEnd"/>
-      <w:r>
-        <w:rPr>
-          <w:rFonts w:ascii="Arial" w:hAnsi="Arial" w:cs="Arial"/>
-        </w:rPr>
-        <w:t xml:space="preserve">, L., &amp; </w:t>
-      </w:r>
-      <w:proofErr w:type="spellStart"/>
-      <w:r>
-        <w:rPr>
-          <w:rFonts w:ascii="Arial" w:hAnsi="Arial" w:cs="Arial"/>
-        </w:rPr>
-        <w:t>Torlone</w:t>
-      </w:r>
-      <w:proofErr w:type="spellEnd"/>
-      <w:r>
-        <w:rPr>
-          <w:rFonts w:ascii="Arial" w:hAnsi="Arial" w:cs="Arial"/>
-        </w:rPr>
-        <w:t>, R. (2003). Bases de Datos: Teoría y Práctica. Pearson Educación.</w:t>
+        <w:t>Cabibbo, L., &amp; Torlone, R. (2003). Bases de Datos: Teoría y Práctica. Pearson Educación.</w:t>
       </w:r>
     </w:p>
     <w:p>
@@ -8684,6 +8434,7 @@
         <w:jc w:val="both"/>
         <w:rPr>
           <w:rFonts w:ascii="Arial" w:hAnsi="Arial" w:cs="Arial"/>
+          <w:lang w:val="en-US"/>
         </w:rPr>
       </w:pPr>
       <w:r>
@@ -8698,54 +8449,56 @@
           <w:rFonts w:ascii="Arial" w:hAnsi="Arial" w:cs="Arial"/>
         </w:rPr>
         <w:tab/>
-        <w:t xml:space="preserve">Coronel, C., &amp; Morris, S. (2016). "Proyecto de Base de Datos para Sistemas de Información". Cengage </w:t>
-      </w:r>
-      <w:proofErr w:type="spellStart"/>
-      <w:r>
-        <w:rPr>
-          <w:rFonts w:ascii="Arial" w:hAnsi="Arial" w:cs="Arial"/>
-        </w:rPr>
-        <w:t>Learning</w:t>
-      </w:r>
-      <w:proofErr w:type="spellEnd"/>
-      <w:r>
-        <w:rPr>
-          <w:rFonts w:ascii="Arial" w:hAnsi="Arial" w:cs="Arial"/>
-        </w:rPr>
-        <w:t>.</w:t>
-      </w:r>
-    </w:p>
-    <w:p>
-      <w:pPr>
-        <w:ind w:left="360"/>
-        <w:contextualSpacing/>
-        <w:jc w:val="both"/>
-        <w:rPr>
-          <w:rFonts w:ascii="Arial" w:hAnsi="Arial" w:cs="Arial"/>
-        </w:rPr>
-      </w:pPr>
-    </w:p>
-    <w:p>
-      <w:pPr>
-        <w:ind w:left="360"/>
-        <w:contextualSpacing/>
-        <w:jc w:val="both"/>
-        <w:rPr>
-          <w:rFonts w:ascii="Arial" w:hAnsi="Arial" w:cs="Arial"/>
-        </w:rPr>
-      </w:pPr>
-      <w:r>
-        <w:rPr>
-          <w:rFonts w:ascii="Arial" w:hAnsi="Arial" w:cs="Arial"/>
+        <w:t xml:space="preserve">Coronel, C., &amp; Morris, S. (2016). "Proyecto de Base de Datos para Sistemas de Información". </w:t>
+      </w:r>
+      <w:r>
+        <w:rPr>
+          <w:rFonts w:ascii="Arial" w:hAnsi="Arial" w:cs="Arial"/>
+          <w:lang w:val="en-US"/>
+        </w:rPr>
+        <w:t>Cengage Learning.</w:t>
+      </w:r>
+    </w:p>
+    <w:p>
+      <w:pPr>
+        <w:ind w:left="360"/>
+        <w:contextualSpacing/>
+        <w:jc w:val="both"/>
+        <w:rPr>
+          <w:rFonts w:ascii="Arial" w:hAnsi="Arial" w:cs="Arial"/>
+          <w:lang w:val="en-US"/>
+        </w:rPr>
+      </w:pPr>
+    </w:p>
+    <w:p>
+      <w:pPr>
+        <w:ind w:left="360"/>
+        <w:contextualSpacing/>
+        <w:jc w:val="both"/>
+        <w:rPr>
+          <w:rFonts w:ascii="Arial" w:hAnsi="Arial" w:cs="Arial"/>
+        </w:rPr>
+      </w:pPr>
+      <w:r>
+        <w:rPr>
+          <w:rFonts w:ascii="Arial" w:hAnsi="Arial" w:cs="Arial"/>
+          <w:lang w:val="en-US"/>
         </w:rPr>
         <w:t>•</w:t>
       </w:r>
       <w:r>
         <w:rPr>
           <w:rFonts w:ascii="Arial" w:hAnsi="Arial" w:cs="Arial"/>
+          <w:lang w:val="en-US"/>
         </w:rPr>
         <w:tab/>
-        <w:t>García, J., &amp; Hernández, R. (2019). "Gestión de Membresías en Plataformas de Entretenimiento Digital". Revista de Ciencias Sociales y Humanidades, 22(1), 45-60.</w:t>
+        <w:t xml:space="preserve">García, J., &amp; Hernández, R. (2019). </w:t>
+      </w:r>
+      <w:r>
+        <w:rPr>
+          <w:rFonts w:ascii="Arial" w:hAnsi="Arial" w:cs="Arial"/>
+        </w:rPr>
+        <w:t>"Gestión de Membresías en Plataformas de Entretenimiento Digital". Revista de Ciencias Sociales y Humanidades, 22(1), 45-60.</w:t>
       </w:r>
     </w:p>
     <w:p>
@@ -8844,34 +8597,7 @@
           <w:rFonts w:ascii="Arial" w:hAnsi="Arial" w:cs="Arial"/>
         </w:rPr>
         <w:tab/>
-      </w:r>
-      <w:proofErr w:type="spellStart"/>
-      <w:r>
-        <w:rPr>
-          <w:rFonts w:ascii="Arial" w:hAnsi="Arial" w:cs="Arial"/>
-        </w:rPr>
-        <w:t>Batini</w:t>
-      </w:r>
-      <w:proofErr w:type="spellEnd"/>
-      <w:r>
-        <w:rPr>
-          <w:rFonts w:ascii="Arial" w:hAnsi="Arial" w:cs="Arial"/>
-        </w:rPr>
-        <w:t xml:space="preserve">, C., &amp; </w:t>
-      </w:r>
-      <w:proofErr w:type="spellStart"/>
-      <w:r>
-        <w:rPr>
-          <w:rFonts w:ascii="Arial" w:hAnsi="Arial" w:cs="Arial"/>
-        </w:rPr>
-        <w:t>Scannapieco</w:t>
-      </w:r>
-      <w:proofErr w:type="spellEnd"/>
-      <w:r>
-        <w:rPr>
-          <w:rFonts w:ascii="Arial" w:hAnsi="Arial" w:cs="Arial"/>
-        </w:rPr>
-        <w:t>, M. (2017). "Diseño de Bases de Datos: Un Enfoque Práctico". Ediciones Paraninfo.</w:t>
+        <w:t>Batini, C., &amp; Scannapieco, M. (2017). "Diseño de Bases de Datos: Un Enfoque Práctico". Ediciones Paraninfo.</w:t>
       </w:r>
     </w:p>
     <w:p>
@@ -8980,34 +8706,7 @@
           <w:rFonts w:ascii="Arial" w:hAnsi="Arial" w:cs="Arial"/>
         </w:rPr>
         <w:tab/>
-      </w:r>
-      <w:proofErr w:type="spellStart"/>
-      <w:r>
-        <w:rPr>
-          <w:rFonts w:ascii="Arial" w:hAnsi="Arial" w:cs="Arial"/>
-        </w:rPr>
-        <w:t>Stack</w:t>
-      </w:r>
-      <w:proofErr w:type="spellEnd"/>
-      <w:r>
-        <w:rPr>
-          <w:rFonts w:ascii="Arial" w:hAnsi="Arial" w:cs="Arial"/>
-        </w:rPr>
-        <w:t xml:space="preserve"> </w:t>
-      </w:r>
-      <w:proofErr w:type="spellStart"/>
-      <w:r>
-        <w:rPr>
-          <w:rFonts w:ascii="Arial" w:hAnsi="Arial" w:cs="Arial"/>
-        </w:rPr>
-        <w:t>Overflow</w:t>
-      </w:r>
-      <w:proofErr w:type="spellEnd"/>
-      <w:r>
-        <w:rPr>
-          <w:rFonts w:ascii="Arial" w:hAnsi="Arial" w:cs="Arial"/>
-        </w:rPr>
-        <w:t>. (s.f.). Recuperado de https://stackoverflow.com/</w:t>
+        <w:t>Stack Overflow. (s.f.). Recuperado de https://stackoverflow.com/</w:t>
       </w:r>
     </w:p>
     <w:p>
@@ -9040,84 +8739,57 @@
           <w:rFonts w:ascii="Arial" w:hAnsi="Arial" w:cs="Arial"/>
         </w:rPr>
         <w:tab/>
-      </w:r>
-      <w:proofErr w:type="spellStart"/>
-      <w:r>
-        <w:rPr>
-          <w:rFonts w:ascii="Arial" w:hAnsi="Arial" w:cs="Arial"/>
-        </w:rPr>
-        <w:t>Stack</w:t>
-      </w:r>
-      <w:proofErr w:type="spellEnd"/>
-      <w:r>
-        <w:rPr>
-          <w:rFonts w:ascii="Arial" w:hAnsi="Arial" w:cs="Arial"/>
-        </w:rPr>
-        <w:t xml:space="preserve"> </w:t>
-      </w:r>
-      <w:proofErr w:type="spellStart"/>
-      <w:r>
-        <w:rPr>
-          <w:rFonts w:ascii="Arial" w:hAnsi="Arial" w:cs="Arial"/>
-        </w:rPr>
-        <w:t>Overflow</w:t>
-      </w:r>
-      <w:proofErr w:type="spellEnd"/>
-      <w:r>
-        <w:rPr>
-          <w:rFonts w:ascii="Arial" w:hAnsi="Arial" w:cs="Arial"/>
-        </w:rPr>
-        <w:t xml:space="preserve"> en español. (s.f.). Recuperado de https://es.stackoverflow.com/</w:t>
-      </w:r>
-    </w:p>
-    <w:p>
-      <w:pPr>
-        <w:ind w:left="360"/>
-        <w:contextualSpacing/>
-        <w:jc w:val="both"/>
-        <w:rPr>
-          <w:rFonts w:ascii="Arial" w:hAnsi="Arial" w:cs="Arial"/>
-        </w:rPr>
-      </w:pPr>
-    </w:p>
-    <w:p>
-      <w:pPr>
-        <w:pStyle w:val="Textoindependiente3"/>
-        <w:ind w:left="360"/>
-        <w:contextualSpacing/>
-      </w:pPr>
-    </w:p>
-    <w:p>
-      <w:pPr>
-        <w:pStyle w:val="Textoindependiente3"/>
-        <w:ind w:left="360"/>
-        <w:contextualSpacing/>
-      </w:pPr>
-    </w:p>
-    <w:p>
-      <w:pPr>
-        <w:pStyle w:val="Textoindependiente3"/>
-        <w:ind w:left="360"/>
-        <w:contextualSpacing/>
-      </w:pPr>
-    </w:p>
-    <w:p>
-      <w:pPr>
-        <w:pStyle w:val="Textoindependiente3"/>
-        <w:ind w:left="360"/>
-        <w:contextualSpacing/>
-      </w:pPr>
-    </w:p>
-    <w:p>
-      <w:pPr>
-        <w:pStyle w:val="Textoindependiente3"/>
-        <w:ind w:left="360"/>
-        <w:contextualSpacing/>
-      </w:pPr>
-    </w:p>
-    <w:p>
-      <w:pPr>
-        <w:pStyle w:val="Textoindependiente3"/>
+        <w:t>Stack Overflow en español. (s.f.). Recuperado de https://es.stackoverflow.com/</w:t>
+      </w:r>
+    </w:p>
+    <w:p>
+      <w:pPr>
+        <w:ind w:left="360"/>
+        <w:contextualSpacing/>
+        <w:jc w:val="both"/>
+        <w:rPr>
+          <w:rFonts w:ascii="Arial" w:hAnsi="Arial" w:cs="Arial"/>
+        </w:rPr>
+      </w:pPr>
+    </w:p>
+    <w:p>
+      <w:pPr>
+        <w:pStyle w:val="BodyText3"/>
+        <w:ind w:left="360"/>
+        <w:contextualSpacing/>
+      </w:pPr>
+    </w:p>
+    <w:p>
+      <w:pPr>
+        <w:pStyle w:val="BodyText3"/>
+        <w:ind w:left="360"/>
+        <w:contextualSpacing/>
+      </w:pPr>
+    </w:p>
+    <w:p>
+      <w:pPr>
+        <w:pStyle w:val="BodyText3"/>
+        <w:ind w:left="360"/>
+        <w:contextualSpacing/>
+      </w:pPr>
+    </w:p>
+    <w:p>
+      <w:pPr>
+        <w:pStyle w:val="BodyText3"/>
+        <w:ind w:left="360"/>
+        <w:contextualSpacing/>
+      </w:pPr>
+    </w:p>
+    <w:p>
+      <w:pPr>
+        <w:pStyle w:val="BodyText3"/>
+        <w:ind w:left="360"/>
+        <w:contextualSpacing/>
+      </w:pPr>
+    </w:p>
+    <w:p>
+      <w:pPr>
+        <w:pStyle w:val="BodyText3"/>
         <w:ind w:left="360"/>
         <w:contextualSpacing/>
       </w:pPr>
@@ -9601,7 +9273,7 @@
     <w:lvl w:ilvl="0">
       <w:start w:val="1"/>
       <w:numFmt w:val="decimal"/>
-      <w:pStyle w:val="Ttulo1"/>
+      <w:pStyle w:val="Heading1"/>
       <w:lvlText w:val="%1."/>
       <w:lvlJc w:val="left"/>
       <w:pPr>
@@ -12646,7 +12318,7 @@
   <w:docDefaults>
     <w:rPrDefault>
       <w:rPr>
-        <w:rFonts w:asciiTheme="minorHAnsi" w:eastAsiaTheme="minorHAnsi" w:hAnsiTheme="minorHAnsi" w:cstheme="minorBidi"/>
+        <w:rFonts w:asciiTheme="minorHAnsi" w:eastAsia="SimSun" w:hAnsiTheme="minorHAnsi" w:cstheme="minorBidi"/>
         <w:kern w:val="2"/>
         <w:sz w:val="22"/>
         <w:szCs w:val="22"/>
@@ -13052,11 +12724,11 @@
       <w14:ligatures w14:val="none"/>
     </w:rPr>
   </w:style>
-  <w:style w:type="paragraph" w:styleId="Ttulo1">
+  <w:style w:type="paragraph" w:styleId="Heading1">
     <w:name w:val="heading 1"/>
     <w:basedOn w:val="Normal"/>
     <w:next w:val="Normal"/>
-    <w:link w:val="Ttulo1Car"/>
+    <w:link w:val="Heading1Char"/>
     <w:qFormat/>
     <w:rsid w:val="005D5E0E"/>
     <w:pPr>
@@ -13071,11 +12743,11 @@
       <w:b/>
     </w:rPr>
   </w:style>
-  <w:style w:type="paragraph" w:styleId="Ttulo2">
+  <w:style w:type="paragraph" w:styleId="Heading2">
     <w:name w:val="heading 2"/>
     <w:basedOn w:val="Normal"/>
     <w:next w:val="Normal"/>
-    <w:link w:val="Ttulo2Car"/>
+    <w:link w:val="Heading2Char"/>
     <w:uiPriority w:val="9"/>
     <w:unhideWhenUsed/>
     <w:qFormat/>
@@ -13093,13 +12765,13 @@
       <w:szCs w:val="26"/>
     </w:rPr>
   </w:style>
-  <w:style w:type="character" w:default="1" w:styleId="Fuentedeprrafopredeter">
+  <w:style w:type="character" w:default="1" w:styleId="DefaultParagraphFont">
     <w:name w:val="Default Paragraph Font"/>
     <w:uiPriority w:val="1"/>
     <w:semiHidden/>
     <w:unhideWhenUsed/>
   </w:style>
-  <w:style w:type="table" w:default="1" w:styleId="Tablanormal">
+  <w:style w:type="table" w:default="1" w:styleId="TableNormal">
     <w:name w:val="Normal Table"/>
     <w:uiPriority w:val="99"/>
     <w:semiHidden/>
@@ -13114,16 +12786,16 @@
       </w:tblCellMar>
     </w:tblPr>
   </w:style>
-  <w:style w:type="numbering" w:default="1" w:styleId="Sinlista">
+  <w:style w:type="numbering" w:default="1" w:styleId="NoList">
     <w:name w:val="No List"/>
     <w:uiPriority w:val="99"/>
     <w:semiHidden/>
     <w:unhideWhenUsed/>
   </w:style>
-  <w:style w:type="character" w:customStyle="1" w:styleId="Ttulo1Car">
-    <w:name w:val="Título 1 Car"/>
-    <w:basedOn w:val="Fuentedeprrafopredeter"/>
-    <w:link w:val="Ttulo1"/>
+  <w:style w:type="character" w:customStyle="1" w:styleId="Heading1Char">
+    <w:name w:val="Heading 1 Char"/>
+    <w:basedOn w:val="DefaultParagraphFont"/>
+    <w:link w:val="Heading1"/>
     <w:rsid w:val="005D5E0E"/>
     <w:rPr>
       <w:rFonts w:ascii="Candara" w:eastAsia="Batang" w:hAnsi="Candara" w:cs="Times New Roman"/>
@@ -13133,10 +12805,10 @@
       <w14:ligatures w14:val="none"/>
     </w:rPr>
   </w:style>
-  <w:style w:type="paragraph" w:styleId="Textoindependiente3">
+  <w:style w:type="paragraph" w:styleId="BodyText3">
     <w:name w:val="Body Text 3"/>
     <w:basedOn w:val="Normal"/>
-    <w:link w:val="Textoindependiente3Car"/>
+    <w:link w:val="BodyText3Char"/>
     <w:rsid w:val="005D5E0E"/>
     <w:pPr>
       <w:jc w:val="both"/>
@@ -13145,10 +12817,10 @@
       <w:rFonts w:ascii="Arial" w:hAnsi="Arial" w:cs="Arial"/>
     </w:rPr>
   </w:style>
-  <w:style w:type="character" w:customStyle="1" w:styleId="Textoindependiente3Car">
-    <w:name w:val="Texto independiente 3 Car"/>
-    <w:basedOn w:val="Fuentedeprrafopredeter"/>
-    <w:link w:val="Textoindependiente3"/>
+  <w:style w:type="character" w:customStyle="1" w:styleId="BodyText3Char">
+    <w:name w:val="Body Text 3 Char"/>
+    <w:basedOn w:val="DefaultParagraphFont"/>
+    <w:link w:val="BodyText3"/>
     <w:rsid w:val="005D5E0E"/>
     <w:rPr>
       <w:rFonts w:ascii="Arial" w:eastAsia="Batang" w:hAnsi="Arial" w:cs="Arial"/>
@@ -13159,12 +12831,12 @@
   </w:style>
   <w:style w:type="character" w:customStyle="1" w:styleId="markedcontent">
     <w:name w:val="markedcontent"/>
-    <w:basedOn w:val="Fuentedeprrafopredeter"/>
+    <w:basedOn w:val="DefaultParagraphFont"/>
     <w:rsid w:val="005D5E0E"/>
   </w:style>
-  <w:style w:type="character" w:styleId="Refdecomentario">
+  <w:style w:type="character" w:styleId="CommentReference">
     <w:name w:val="annotation reference"/>
-    <w:basedOn w:val="Fuentedeprrafopredeter"/>
+    <w:basedOn w:val="DefaultParagraphFont"/>
     <w:uiPriority w:val="99"/>
     <w:semiHidden/>
     <w:unhideWhenUsed/>
@@ -13174,10 +12846,10 @@
       <w:szCs w:val="16"/>
     </w:rPr>
   </w:style>
-  <w:style w:type="paragraph" w:styleId="Textocomentario">
+  <w:style w:type="paragraph" w:styleId="CommentText">
     <w:name w:val="annotation text"/>
     <w:basedOn w:val="Normal"/>
-    <w:link w:val="TextocomentarioCar"/>
+    <w:link w:val="CommentTextChar"/>
     <w:uiPriority w:val="99"/>
     <w:unhideWhenUsed/>
     <w:rsid w:val="005D5E0E"/>
@@ -13192,10 +12864,10 @@
       <w:szCs w:val="20"/>
     </w:rPr>
   </w:style>
-  <w:style w:type="character" w:customStyle="1" w:styleId="TextocomentarioCar">
-    <w:name w:val="Texto comentario Car"/>
-    <w:basedOn w:val="Fuentedeprrafopredeter"/>
-    <w:link w:val="Textocomentario"/>
+  <w:style w:type="character" w:customStyle="1" w:styleId="CommentTextChar">
+    <w:name w:val="Comment Text Char"/>
+    <w:basedOn w:val="DefaultParagraphFont"/>
+    <w:link w:val="CommentText"/>
     <w:uiPriority w:val="99"/>
     <w:rsid w:val="005D5E0E"/>
     <w:rPr>
@@ -13207,10 +12879,10 @@
       <w14:ligatures w14:val="none"/>
     </w:rPr>
   </w:style>
-  <w:style w:type="character" w:customStyle="1" w:styleId="Ttulo2Car">
-    <w:name w:val="Título 2 Car"/>
-    <w:basedOn w:val="Fuentedeprrafopredeter"/>
-    <w:link w:val="Ttulo2"/>
+  <w:style w:type="character" w:customStyle="1" w:styleId="Heading2Char">
+    <w:name w:val="Heading 2 Char"/>
+    <w:basedOn w:val="DefaultParagraphFont"/>
+    <w:link w:val="Heading2"/>
     <w:uiPriority w:val="9"/>
     <w:rsid w:val="00665303"/>
     <w:rPr>
@@ -13223,9 +12895,9 @@
       <w14:ligatures w14:val="none"/>
     </w:rPr>
   </w:style>
-  <w:style w:type="paragraph" w:styleId="TtuloTDC">
+  <w:style w:type="paragraph" w:styleId="TOCHeading">
     <w:name w:val="TOC Heading"/>
-    <w:basedOn w:val="Ttulo1"/>
+    <w:basedOn w:val="Heading1"/>
     <w:next w:val="Normal"/>
     <w:uiPriority w:val="39"/>
     <w:unhideWhenUsed/>
@@ -13249,7 +12921,7 @@
       <w:lang w:eastAsia="es-PE"/>
     </w:rPr>
   </w:style>
-  <w:style w:type="paragraph" w:styleId="TDC1">
+  <w:style w:type="paragraph" w:styleId="TOC1">
     <w:name w:val="toc 1"/>
     <w:basedOn w:val="Normal"/>
     <w:next w:val="Normal"/>
@@ -13261,7 +12933,7 @@
       <w:spacing w:after="100"/>
     </w:pPr>
   </w:style>
-  <w:style w:type="paragraph" w:styleId="TDC2">
+  <w:style w:type="paragraph" w:styleId="TOC2">
     <w:name w:val="toc 2"/>
     <w:basedOn w:val="Normal"/>
     <w:next w:val="Normal"/>
@@ -13274,9 +12946,9 @@
       <w:ind w:left="220"/>
     </w:pPr>
   </w:style>
-  <w:style w:type="character" w:styleId="Hipervnculo">
+  <w:style w:type="character" w:styleId="Hyperlink">
     <w:name w:val="Hyperlink"/>
-    <w:basedOn w:val="Fuentedeprrafopredeter"/>
+    <w:basedOn w:val="DefaultParagraphFont"/>
     <w:uiPriority w:val="99"/>
     <w:unhideWhenUsed/>
     <w:rsid w:val="00665303"/>
@@ -13285,11 +12957,11 @@
       <w:u w:val="single"/>
     </w:rPr>
   </w:style>
-  <w:style w:type="paragraph" w:styleId="Asuntodelcomentario">
+  <w:style w:type="paragraph" w:styleId="CommentSubject">
     <w:name w:val="annotation subject"/>
-    <w:basedOn w:val="Textocomentario"/>
-    <w:next w:val="Textocomentario"/>
-    <w:link w:val="AsuntodelcomentarioCar"/>
+    <w:basedOn w:val="CommentText"/>
+    <w:next w:val="CommentText"/>
+    <w:link w:val="CommentSubjectChar"/>
     <w:uiPriority w:val="99"/>
     <w:semiHidden/>
     <w:unhideWhenUsed/>
@@ -13305,10 +12977,10 @@
       <w:bCs/>
     </w:rPr>
   </w:style>
-  <w:style w:type="character" w:customStyle="1" w:styleId="AsuntodelcomentarioCar">
-    <w:name w:val="Asunto del comentario Car"/>
-    <w:basedOn w:val="TextocomentarioCar"/>
-    <w:link w:val="Asuntodelcomentario"/>
+  <w:style w:type="character" w:customStyle="1" w:styleId="CommentSubjectChar">
+    <w:name w:val="Comment Subject Char"/>
+    <w:basedOn w:val="CommentTextChar"/>
+    <w:link w:val="CommentSubject"/>
     <w:uiPriority w:val="99"/>
     <w:semiHidden/>
     <w:rsid w:val="00A17718"/>
@@ -13323,10 +12995,10 @@
       <w14:ligatures w14:val="none"/>
     </w:rPr>
   </w:style>
-  <w:style w:type="paragraph" w:styleId="Textodeglobo">
+  <w:style w:type="paragraph" w:styleId="BalloonText">
     <w:name w:val="Balloon Text"/>
     <w:basedOn w:val="Normal"/>
-    <w:link w:val="TextodegloboCar"/>
+    <w:link w:val="BalloonTextChar"/>
     <w:uiPriority w:val="99"/>
     <w:semiHidden/>
     <w:unhideWhenUsed/>
@@ -13337,10 +13009,10 @@
       <w:szCs w:val="18"/>
     </w:rPr>
   </w:style>
-  <w:style w:type="character" w:customStyle="1" w:styleId="TextodegloboCar">
-    <w:name w:val="Texto de globo Car"/>
-    <w:basedOn w:val="Fuentedeprrafopredeter"/>
-    <w:link w:val="Textodeglobo"/>
+  <w:style w:type="character" w:customStyle="1" w:styleId="BalloonTextChar">
+    <w:name w:val="Balloon Text Char"/>
+    <w:basedOn w:val="DefaultParagraphFont"/>
+    <w:link w:val="BalloonText"/>
     <w:uiPriority w:val="99"/>
     <w:semiHidden/>
     <w:rsid w:val="005B357F"/>
@@ -13353,10 +13025,10 @@
       <w14:ligatures w14:val="none"/>
     </w:rPr>
   </w:style>
-  <w:style w:type="paragraph" w:styleId="Textoindependiente">
+  <w:style w:type="paragraph" w:styleId="BodyText">
     <w:name w:val="Body Text"/>
     <w:basedOn w:val="Normal"/>
-    <w:link w:val="TextoindependienteCar"/>
+    <w:link w:val="BodyTextChar"/>
     <w:uiPriority w:val="1"/>
     <w:unhideWhenUsed/>
     <w:qFormat/>
@@ -13365,10 +13037,10 @@
       <w:spacing w:after="120"/>
     </w:pPr>
   </w:style>
-  <w:style w:type="character" w:customStyle="1" w:styleId="TextoindependienteCar">
-    <w:name w:val="Texto independiente Car"/>
-    <w:basedOn w:val="Fuentedeprrafopredeter"/>
-    <w:link w:val="Textoindependiente"/>
+  <w:style w:type="character" w:customStyle="1" w:styleId="BodyTextChar">
+    <w:name w:val="Body Text Char"/>
+    <w:basedOn w:val="DefaultParagraphFont"/>
+    <w:link w:val="BodyText"/>
     <w:uiPriority w:val="99"/>
     <w:semiHidden/>
     <w:rsid w:val="00ED311E"/>
@@ -13379,7 +13051,7 @@
       <w14:ligatures w14:val="none"/>
     </w:rPr>
   </w:style>
-  <w:style w:type="paragraph" w:styleId="Prrafodelista">
+  <w:style w:type="paragraph" w:styleId="ListParagraph">
     <w:name w:val="List Paragraph"/>
     <w:basedOn w:val="Normal"/>
     <w:uiPriority w:val="1"/>
@@ -13390,8 +13062,8 @@
       <w:contextualSpacing/>
     </w:pPr>
   </w:style>
-  <w:style w:type="table" w:customStyle="1" w:styleId="TableNormal">
-    <w:name w:val="Table Normal"/>
+  <w:style w:type="table" w:customStyle="1" w:styleId="TableNormal1">
+    <w:name w:val="Table Normal1"/>
     <w:uiPriority w:val="2"/>
     <w:semiHidden/>
     <w:unhideWhenUsed/>
@@ -13418,10 +13090,10 @@
       </w:tblCellMar>
     </w:tblPr>
   </w:style>
-  <w:style w:type="paragraph" w:styleId="Ttulo">
+  <w:style w:type="paragraph" w:styleId="Title">
     <w:name w:val="Title"/>
     <w:basedOn w:val="Normal"/>
-    <w:link w:val="TtuloCar"/>
+    <w:link w:val="TitleChar"/>
     <w:uiPriority w:val="1"/>
     <w:qFormat/>
     <w:rsid w:val="00DB5997"/>
@@ -13441,10 +13113,10 @@
       <w:lang w:val="es-ES" w:eastAsia="en-US"/>
     </w:rPr>
   </w:style>
-  <w:style w:type="character" w:customStyle="1" w:styleId="TtuloCar">
-    <w:name w:val="Título Car"/>
-    <w:basedOn w:val="Fuentedeprrafopredeter"/>
-    <w:link w:val="Ttulo"/>
+  <w:style w:type="character" w:customStyle="1" w:styleId="TitleChar">
+    <w:name w:val="Title Char"/>
+    <w:basedOn w:val="DefaultParagraphFont"/>
+    <w:link w:val="Title"/>
     <w:uiPriority w:val="1"/>
     <w:rsid w:val="00DB5997"/>
     <w:rPr>
@@ -13476,10 +13148,10 @@
       <w:lang w:val="es-ES" w:eastAsia="en-US"/>
     </w:rPr>
   </w:style>
-  <w:style w:type="paragraph" w:styleId="Encabezado">
+  <w:style w:type="paragraph" w:styleId="Header">
     <w:name w:val="header"/>
     <w:basedOn w:val="Normal"/>
-    <w:link w:val="EncabezadoCar"/>
+    <w:link w:val="HeaderChar"/>
     <w:uiPriority w:val="99"/>
     <w:unhideWhenUsed/>
     <w:rsid w:val="00DB5997"/>
@@ -13497,10 +13169,10 @@
       <w:lang w:val="es-ES" w:eastAsia="en-US"/>
     </w:rPr>
   </w:style>
-  <w:style w:type="character" w:customStyle="1" w:styleId="EncabezadoCar">
-    <w:name w:val="Encabezado Car"/>
-    <w:basedOn w:val="Fuentedeprrafopredeter"/>
-    <w:link w:val="Encabezado"/>
+  <w:style w:type="character" w:customStyle="1" w:styleId="HeaderChar">
+    <w:name w:val="Header Char"/>
+    <w:basedOn w:val="DefaultParagraphFont"/>
+    <w:link w:val="Header"/>
     <w:uiPriority w:val="99"/>
     <w:rsid w:val="00DB5997"/>
     <w:rPr>
@@ -13510,10 +13182,10 @@
       <w14:ligatures w14:val="none"/>
     </w:rPr>
   </w:style>
-  <w:style w:type="paragraph" w:styleId="Piedepgina">
+  <w:style w:type="paragraph" w:styleId="Footer">
     <w:name w:val="footer"/>
     <w:basedOn w:val="Normal"/>
-    <w:link w:val="PiedepginaCar"/>
+    <w:link w:val="FooterChar"/>
     <w:uiPriority w:val="99"/>
     <w:unhideWhenUsed/>
     <w:rsid w:val="00DB5997"/>
@@ -13531,10 +13203,10 @@
       <w:lang w:val="es-ES" w:eastAsia="en-US"/>
     </w:rPr>
   </w:style>
-  <w:style w:type="character" w:customStyle="1" w:styleId="PiedepginaCar">
-    <w:name w:val="Pie de página Car"/>
-    <w:basedOn w:val="Fuentedeprrafopredeter"/>
-    <w:link w:val="Piedepgina"/>
+  <w:style w:type="character" w:customStyle="1" w:styleId="FooterChar">
+    <w:name w:val="Footer Char"/>
+    <w:basedOn w:val="DefaultParagraphFont"/>
+    <w:link w:val="Footer"/>
     <w:uiPriority w:val="99"/>
     <w:rsid w:val="00DB5997"/>
     <w:rPr>
@@ -13544,7 +13216,7 @@
       <w14:ligatures w14:val="none"/>
     </w:rPr>
   </w:style>
-  <w:style w:type="paragraph" w:styleId="TDC3">
+  <w:style w:type="paragraph" w:styleId="TOC3">
     <w:name w:val="toc 3"/>
     <w:basedOn w:val="Normal"/>
     <w:next w:val="Normal"/>
@@ -13563,17 +13235,17 @@
   </w:style>
   <w:style w:type="character" w:customStyle="1" w:styleId="oypena">
     <w:name w:val="oypena"/>
-    <w:basedOn w:val="Fuentedeprrafopredeter"/>
+    <w:basedOn w:val="DefaultParagraphFont"/>
     <w:rsid w:val="00DB5997"/>
   </w:style>
   <w:style w:type="character" w:customStyle="1" w:styleId="normaltextrun">
     <w:name w:val="normaltextrun"/>
-    <w:basedOn w:val="Fuentedeprrafopredeter"/>
+    <w:basedOn w:val="DefaultParagraphFont"/>
     <w:rsid w:val="00790667"/>
   </w:style>
-  <w:style w:type="character" w:styleId="Textoennegrita">
+  <w:style w:type="character" w:styleId="Strong">
     <w:name w:val="Strong"/>
-    <w:basedOn w:val="Fuentedeprrafopredeter"/>
+    <w:basedOn w:val="DefaultParagraphFont"/>
     <w:uiPriority w:val="22"/>
     <w:qFormat/>
     <w:rsid w:val="00AC03C0"/>
